--- a/Реферат.docx
+++ b/Реферат.docx
@@ -1,199 +1,667 @@
 
 <file path=word/document.xml><?xml version="1.0" encoding="utf-8"?>
-<w:document xmlns:mc="http://schemas.openxmlformats.org/markup-compatibility/2006" xmlns:o="urn:schemas-microsoft-com:office:office" xmlns:r="http://schemas.openxmlformats.org/officeDocument/2006/relationships" xmlns:m="http://schemas.openxmlformats.org/officeDocument/2006/math" xmlns:v="urn:schemas-microsoft-com:vml" xmlns:wp="http://schemas.openxmlformats.org/drawingml/2006/wordprocessingDrawing" xmlns:w10="urn:schemas-microsoft-com:office:word" xmlns:w="http://schemas.openxmlformats.org/wordprocessingml/2006/main" xmlns:wne="http://schemas.microsoft.com/office/word/2006/wordml" xmlns:sl="http://schemas.openxmlformats.org/schemaLibrary/2006/main" xmlns:a="http://schemas.openxmlformats.org/drawingml/2006/main" xmlns:pic="http://schemas.openxmlformats.org/drawingml/2006/picture" xmlns:c="http://schemas.openxmlformats.org/drawingml/2006/chart" xmlns:lc="http://schemas.openxmlformats.org/drawingml/2006/lockedCanvas" xmlns:dgm="http://schemas.openxmlformats.org/drawingml/2006/diagram" xmlns:wps="http://schemas.microsoft.com/office/word/2010/wordprocessingShape" xmlns:wpg="http://schemas.microsoft.com/office/word/2010/wordprocessingGroup" xmlns:w14="http://schemas.microsoft.com/office/word/2010/wordml" xmlns:w15="http://schemas.microsoft.com/office/word/2012/wordml">
+<w:document xmlns:wpc="http://schemas.microsoft.com/office/word/2010/wordprocessingCanvas" xmlns:cx="http://schemas.microsoft.com/office/drawing/2014/chartex" xmlns:cx1="http://schemas.microsoft.com/office/drawing/2015/9/8/chartex" xmlns:cx2="http://schemas.microsoft.com/office/drawing/2015/10/21/chartex" xmlns:cx3="http://schemas.microsoft.com/office/drawing/2016/5/9/chartex" xmlns:cx4="http://schemas.microsoft.com/office/drawing/2016/5/10/chartex" xmlns:cx5="http://schemas.microsoft.com/office/drawing/2016/5/11/chartex" xmlns:cx6="http://schemas.microsoft.com/office/drawing/2016/5/12/chartex" xmlns:cx7="http://schemas.microsoft.com/office/drawing/2016/5/13/chartex" xmlns:cx8="http://schemas.microsoft.com/office/drawing/2016/5/14/chartex" xmlns:mc="http://schemas.openxmlformats.org/markup-compatibility/2006" xmlns:aink="http://schemas.microsoft.com/office/drawing/2016/ink" xmlns:am3d="http://schemas.microsoft.com/office/drawing/2017/model3d" xmlns:o="urn:schemas-microsoft-com:office:office" xmlns:r="http://schemas.openxmlformats.org/officeDocument/2006/relationships" xmlns:m="http://schemas.openxmlformats.org/officeDocument/2006/math" xmlns:v="urn:schemas-microsoft-com:vml" xmlns:wp14="http://schemas.microsoft.com/office/word/2010/wordprocessingDrawing" xmlns:wp="http://schemas.openxmlformats.org/drawingml/2006/wordprocessingDrawing" xmlns:w10="urn:schemas-microsoft-com:office:word" xmlns:w="http://schemas.openxmlformats.org/wordprocessingml/2006/main" xmlns:w14="http://schemas.microsoft.com/office/word/2010/wordml" xmlns:w15="http://schemas.microsoft.com/office/word/2012/wordml" xmlns:w16cid="http://schemas.microsoft.com/office/word/2016/wordml/cid" xmlns:w16se="http://schemas.microsoft.com/office/word/2015/wordml/symex" xmlns:wpg="http://schemas.microsoft.com/office/word/2010/wordprocessingGroup" xmlns:wpi="http://schemas.microsoft.com/office/word/2010/wordprocessingInk" xmlns:wne="http://schemas.microsoft.com/office/word/2006/wordml" xmlns:wps="http://schemas.microsoft.com/office/word/2010/wordprocessingShape" mc:Ignorable="w14 w15 w16se w16cid wp14">
   <w:body>
     <w:p>
       <w:pPr>
         <w:jc w:val="center"/>
         <w:rPr>
-          <w:b w:val="1"/>
+          <w:b/>
+          <w:lang w:val="en-US"/>
         </w:rPr>
       </w:pPr>
       <w:r>
         <w:rPr>
-          <w:b w:val="1"/>
-          <w:rtl w:val="0"/>
-        </w:rPr>
-        <w:t xml:space="preserve">Реферат статьи</w:t>
+          <w:b/>
+        </w:rPr>
+        <w:t>Реферат</w:t>
+      </w:r>
+      <w:r>
+        <w:rPr>
+          <w:b/>
+          <w:lang w:val="en-US"/>
+        </w:rPr>
+        <w:t xml:space="preserve"> </w:t>
+      </w:r>
+      <w:r>
+        <w:rPr>
+          <w:b/>
+        </w:rPr>
+        <w:t>статьи</w:t>
       </w:r>
     </w:p>
     <w:p>
       <w:pPr>
         <w:jc w:val="center"/>
         <w:rPr>
-          <w:b w:val="1"/>
+          <w:b/>
+          <w:lang w:val="en-US"/>
         </w:rPr>
       </w:pPr>
-      <w:r>
-        <w:rPr>
-          <w:b w:val="1"/>
-          <w:i w:val="1"/>
-          <w:rtl w:val="0"/>
-        </w:rPr>
-        <w:t xml:space="preserve">Yasheng Wang, Yang Zhang, Bing Liu</w:t>
-      </w:r>
-      <w:r>
-        <w:rPr>
-          <w:rtl w:val="0"/>
-        </w:rPr>
+      <w:proofErr w:type="spellStart"/>
+      <w:r>
+        <w:rPr>
+          <w:b/>
+          <w:i/>
+          <w:lang w:val="en-US"/>
+        </w:rPr>
+        <w:t>Yasheng</w:t>
+      </w:r>
+      <w:proofErr w:type="spellEnd"/>
+      <w:r>
+        <w:rPr>
+          <w:b/>
+          <w:i/>
+          <w:lang w:val="en-US"/>
+        </w:rPr>
+        <w:t xml:space="preserve"> Wang, Yang Zhang, Bing Liu</w:t>
       </w:r>
     </w:p>
     <w:p>
       <w:pPr>
         <w:jc w:val="center"/>
         <w:rPr>
-          <w:b w:val="1"/>
-          <w:i w:val="1"/>
+          <w:b/>
+          <w:i/>
+          <w:lang w:val="en-US"/>
         </w:rPr>
       </w:pPr>
       <w:r>
         <w:rPr>
-          <w:b w:val="1"/>
-          <w:rtl w:val="0"/>
-        </w:rPr>
-        <w:t xml:space="preserve">Sentiment Lexicon Expansion Based on Neural PU Learning, Double Dictionary Lookup, and Polarity AssociationSentiment Lexicon Expansion Based on Neural PU Learning, Double Dictionary Lookup, and Polarity Association</w:t>
-      </w:r>
-      <w:r>
-        <w:rPr>
-          <w:rtl w:val="0"/>
-        </w:rPr>
+          <w:b/>
+          <w:lang w:val="en-US"/>
+        </w:rPr>
+        <w:t xml:space="preserve">Sentiment Lexicon Expansion Based on Neural PU Learning, Double Dictionary Lookup, and Polarity </w:t>
+      </w:r>
+      <w:proofErr w:type="spellStart"/>
+      <w:r>
+        <w:rPr>
+          <w:b/>
+          <w:lang w:val="en-US"/>
+        </w:rPr>
+        <w:t>AssociationSentiment</w:t>
+      </w:r>
+      <w:proofErr w:type="spellEnd"/>
+      <w:r>
+        <w:rPr>
+          <w:b/>
+          <w:lang w:val="en-US"/>
+        </w:rPr>
+        <w:t xml:space="preserve"> Lexicon Expansion Based on Neural PU Learning, Double Dictionary Lookup, and Polarity Association</w:t>
       </w:r>
     </w:p>
     <w:p>
       <w:pPr>
-        <w:rPr/>
+        <w:rPr>
+          <w:lang w:val="en-US"/>
+        </w:rPr>
       </w:pPr>
-      <w:r>
-        <w:rPr>
-          <w:rtl w:val="0"/>
-        </w:rPr>
-      </w:r>
     </w:p>
     <w:p>
       <w:pPr>
-        <w:rPr/>
+        <w:rPr>
+          <w:lang w:val="en-US"/>
+        </w:rPr>
       </w:pPr>
       <w:r>
-        <w:rPr>
-          <w:rtl w:val="0"/>
-        </w:rPr>
-        <w:t xml:space="preserve">Рассмотрев посты в социальной сети Weibo, Yasheng Wang, Yang Zhang и Bing Liu выяснили, что многие китайские оценочные слова не включены в словари, потому что эти слова слишком новые или употребляются в письменной речи более “низкого стиля”. Авторы поставили перед собой задачу </w:t>
-      </w:r>
-      <w:r>
-        <w:rPr>
-          <w:rtl w:val="0"/>
-        </w:rPr>
-        <w:t xml:space="preserve">расширить sentiment словарь китайского языка за счёт машинного обучения. Это задача PU Learning. </w:t>
+        <w:t xml:space="preserve">Рассмотрев посты в социальной сети </w:t>
+      </w:r>
+      <w:proofErr w:type="spellStart"/>
+      <w:r>
+        <w:t>Weibo</w:t>
+      </w:r>
+      <w:proofErr w:type="spellEnd"/>
+      <w:r>
+        <w:t xml:space="preserve">, </w:t>
+      </w:r>
+      <w:proofErr w:type="spellStart"/>
+      <w:r>
+        <w:t>Yasheng</w:t>
+      </w:r>
+      <w:proofErr w:type="spellEnd"/>
+      <w:r>
+        <w:t xml:space="preserve"> </w:t>
+      </w:r>
+      <w:proofErr w:type="spellStart"/>
+      <w:r>
+        <w:t>Wang</w:t>
+      </w:r>
+      <w:proofErr w:type="spellEnd"/>
+      <w:r>
+        <w:t xml:space="preserve">, </w:t>
+      </w:r>
+      <w:proofErr w:type="spellStart"/>
+      <w:r>
+        <w:t>Yang</w:t>
+      </w:r>
+      <w:proofErr w:type="spellEnd"/>
+      <w:r>
+        <w:t xml:space="preserve"> </w:t>
+      </w:r>
+      <w:proofErr w:type="spellStart"/>
+      <w:r>
+        <w:t>Zhang</w:t>
+      </w:r>
+      <w:proofErr w:type="spellEnd"/>
+      <w:r>
+        <w:t xml:space="preserve"> и </w:t>
+      </w:r>
+      <w:proofErr w:type="spellStart"/>
+      <w:r>
+        <w:t>Bing</w:t>
+      </w:r>
+      <w:proofErr w:type="spellEnd"/>
+      <w:r>
+        <w:t xml:space="preserve"> </w:t>
+      </w:r>
+      <w:proofErr w:type="spellStart"/>
+      <w:r>
+        <w:t>Liu</w:t>
+      </w:r>
+      <w:proofErr w:type="spellEnd"/>
+      <w:r>
+        <w:t xml:space="preserve"> выяснили, что многие китайские оценочные слова не включены в словари, потому что эти слова слишком новые или употребляются в письменной речи более “низкого стиля”. Авторы поставили перед собой задачу расширить </w:t>
+      </w:r>
+      <w:proofErr w:type="spellStart"/>
+      <w:r>
+        <w:t>sentimen</w:t>
+      </w:r>
+      <w:r>
+        <w:t>t</w:t>
+      </w:r>
+      <w:proofErr w:type="spellEnd"/>
+      <w:r>
+        <w:t xml:space="preserve"> словарь китайского языка за счёт машинного обучения. Это</w:t>
+      </w:r>
+      <w:r>
+        <w:rPr>
+          <w:lang w:val="en-US"/>
+        </w:rPr>
+        <w:t xml:space="preserve"> </w:t>
+      </w:r>
+      <w:r>
+        <w:t>задача</w:t>
+      </w:r>
+      <w:r>
+        <w:rPr>
+          <w:lang w:val="en-US"/>
+        </w:rPr>
+        <w:t xml:space="preserve"> PU Learning. </w:t>
+      </w:r>
+    </w:p>
+    <w:p>
+      <w:r>
+        <w:t>Что</w:t>
+      </w:r>
+      <w:r>
+        <w:rPr>
+          <w:lang w:val="en-US"/>
+        </w:rPr>
+        <w:t xml:space="preserve"> </w:t>
+      </w:r>
+      <w:r>
+        <w:t>такое</w:t>
+      </w:r>
+      <w:r>
+        <w:rPr>
+          <w:lang w:val="en-US"/>
+        </w:rPr>
+        <w:t xml:space="preserve"> PU (Positive/Unlabeled) Learning? </w:t>
+      </w:r>
+      <w:r>
+        <w:t xml:space="preserve">PU </w:t>
+      </w:r>
+      <w:proofErr w:type="spellStart"/>
+      <w:r>
+        <w:t>Learning</w:t>
+      </w:r>
+      <w:proofErr w:type="spellEnd"/>
+      <w:r>
+        <w:t xml:space="preserve"> - это задача где есть выборка, часть объектов из которой размечены как принадлежащие к одному классу (P), а все остальны</w:t>
+      </w:r>
+      <w:r>
+        <w:t xml:space="preserve">е </w:t>
+      </w:r>
+      <w:proofErr w:type="gramStart"/>
+      <w:r>
+        <w:t>-  не</w:t>
+      </w:r>
+      <w:proofErr w:type="gramEnd"/>
+      <w:r>
+        <w:t xml:space="preserve"> размечены вообще (U). При этом подразумевается, что среди неразмеченных объектов есть как принадлежащие к этому классу, так и не принадлежащие к нему. Задача PU </w:t>
+      </w:r>
+      <w:proofErr w:type="spellStart"/>
+      <w:r>
+        <w:t>Learning</w:t>
+      </w:r>
+      <w:proofErr w:type="spellEnd"/>
+      <w:r>
+        <w:t xml:space="preserve"> состоит в том, чтобы построить такой классификатор, который разделял бы тестов</w:t>
+      </w:r>
+      <w:r>
+        <w:t xml:space="preserve">ую выборку на объекты, принадлежащие к заданному классу и не принадлежащие к нему. Отличие от бинарной классификации состоит в том, что мы сначала размечаем часть наиболее “надёжных” примеров в тестовой </w:t>
+      </w:r>
+      <w:proofErr w:type="spellStart"/>
+      <w:r>
+        <w:t>подвыборке</w:t>
+      </w:r>
+      <w:proofErr w:type="spellEnd"/>
+      <w:r>
+        <w:t xml:space="preserve"> и на них обучаем классификатор. </w:t>
       </w:r>
     </w:p>
     <w:p>
       <w:pPr>
-        <w:rPr/>
+        <w:rPr>
+          <w:lang w:val="en-US"/>
+        </w:rPr>
       </w:pPr>
       <w:r>
         <w:rPr>
-          <w:rtl w:val="0"/>
-        </w:rPr>
-        <w:t xml:space="preserve">Что такое PU (Positive/Unlabeled) Learning? PU Learning - это задача где есть выборка, часть объектов из которой размечены как принадлежащие к одному классу (P), а все остальные -  не размечены вообще (U). При этом подразумевается, что среди неразмеченных объектов есть как принадлежащие к этому классу, так и не принадлежащие к нему. Задача PU Learning состоит в том, чтобы построить такой классификатор, который разделял бы тестовую выборку на объекты, принадлежащие к заданному классу и не принадлежащие к нему. Отличие от бинарной классификации состоит в том, что мы сначала размечаем часть наиболее “надёжных” примеров в тестовой подвыборке и на них обучаем классификатор. </w:t>
-      </w:r>
-    </w:p>
-    <w:p>
-      <w:pPr>
-        <w:rPr/>
-      </w:pPr>
-      <w:r>
-        <w:rPr>
-          <w:rtl w:val="0"/>
-        </w:rPr>
-        <w:t xml:space="preserve">Augmented multilayer perceptron - новый метод обучения PU - противопоставляются методу опорных векторов, который применялся для обучения PU. Авторы решили выделить как отдельный класс не Positive, а Unlabeled и потом постепенно исключать Positive из Unlabeled. Этот метод авторы назвали SE-AMP-DL (</w:t>
-      </w:r>
-      <w:r>
-        <w:rPr>
-          <w:i w:val="1"/>
-          <w:rtl w:val="0"/>
+          <w:lang w:val="ru-RU"/>
+        </w:rPr>
+        <w:t xml:space="preserve">В отличие от предыдущих подходов к решению задачи </w:t>
+      </w:r>
+      <w:r>
+        <w:rPr>
+          <w:lang w:val="en-US"/>
+        </w:rPr>
+        <w:t>PU</w:t>
+      </w:r>
+      <w:r>
+        <w:rPr>
+          <w:lang w:val="ru-RU"/>
+        </w:rPr>
+        <w:t xml:space="preserve"> </w:t>
+      </w:r>
+      <w:r>
+        <w:rPr>
+          <w:lang w:val="ru-RU"/>
+        </w:rPr>
+        <w:t xml:space="preserve">авторы использовали в качестве классификатора не </w:t>
+      </w:r>
+      <w:r>
+        <w:rPr>
+          <w:lang w:val="en-US"/>
+        </w:rPr>
+        <w:t>SVM</w:t>
+      </w:r>
+      <w:r>
+        <w:rPr>
+          <w:lang w:val="ru-RU"/>
+        </w:rPr>
+        <w:t xml:space="preserve"> (</w:t>
+      </w:r>
+      <w:r>
+        <w:rPr>
+          <w:lang w:val="en-US"/>
+        </w:rPr>
+        <w:t>Support</w:t>
+      </w:r>
+      <w:r>
+        <w:rPr>
+          <w:lang w:val="ru-RU"/>
+        </w:rPr>
+        <w:t xml:space="preserve"> </w:t>
+      </w:r>
+      <w:r>
+        <w:rPr>
+          <w:lang w:val="en-US"/>
+        </w:rPr>
+        <w:t>Vector</w:t>
+      </w:r>
+      <w:r>
+        <w:rPr>
+          <w:lang w:val="ru-RU"/>
+        </w:rPr>
+        <w:t xml:space="preserve"> </w:t>
+      </w:r>
+      <w:r>
+        <w:rPr>
+          <w:lang w:val="en-US"/>
+        </w:rPr>
+        <w:t>Machine</w:t>
+      </w:r>
+      <w:r>
+        <w:rPr>
+          <w:lang w:val="ru-RU"/>
+        </w:rPr>
+        <w:t xml:space="preserve">, </w:t>
+      </w:r>
+      <w:r>
+        <w:rPr>
+          <w:lang w:val="ru-RU"/>
+        </w:rPr>
+        <w:t xml:space="preserve">метод опорных векторов), а </w:t>
+      </w:r>
+      <w:r>
+        <w:rPr>
+          <w:lang w:val="en-US"/>
+        </w:rPr>
+        <w:t>Augmented</w:t>
+      </w:r>
+      <w:r>
+        <w:rPr>
+          <w:lang w:val="ru-RU"/>
+        </w:rPr>
+        <w:t xml:space="preserve"> </w:t>
+      </w:r>
+      <w:r>
+        <w:rPr>
+          <w:lang w:val="en-US"/>
+        </w:rPr>
+        <w:t>Multilayer</w:t>
+      </w:r>
+      <w:r>
+        <w:rPr>
+          <w:lang w:val="ru-RU"/>
+        </w:rPr>
+        <w:t xml:space="preserve"> </w:t>
+      </w:r>
+      <w:r>
+        <w:rPr>
+          <w:lang w:val="en-US"/>
+        </w:rPr>
+        <w:t>Peceptron</w:t>
+      </w:r>
+      <w:bookmarkStart w:id="0" w:name="_GoBack"/>
+      <w:bookmarkEnd w:id="0"/>
+      <w:r>
+        <w:rPr>
+          <w:lang w:val="ru-RU"/>
+        </w:rPr>
+        <w:t xml:space="preserve">. </w:t>
+      </w:r>
+      <w:r>
+        <w:t xml:space="preserve">Авторы решили выделить как отдельный класс не </w:t>
+      </w:r>
+      <w:proofErr w:type="spellStart"/>
+      <w:r>
+        <w:t>Positive</w:t>
+      </w:r>
+      <w:proofErr w:type="spellEnd"/>
+      <w:r>
+        <w:t xml:space="preserve">, а </w:t>
+      </w:r>
+      <w:proofErr w:type="spellStart"/>
+      <w:r>
+        <w:t>Unlabeled</w:t>
+      </w:r>
+      <w:proofErr w:type="spellEnd"/>
+      <w:r>
+        <w:t xml:space="preserve"> и потом постепенно исключать </w:t>
+      </w:r>
+      <w:proofErr w:type="spellStart"/>
+      <w:r>
+        <w:t>Positive</w:t>
+      </w:r>
+      <w:proofErr w:type="spellEnd"/>
+      <w:r>
+        <w:t xml:space="preserve"> из </w:t>
+      </w:r>
+      <w:proofErr w:type="spellStart"/>
+      <w:r>
+        <w:t>Unlabeled</w:t>
+      </w:r>
+      <w:proofErr w:type="spellEnd"/>
+      <w:r>
+        <w:t>. Этот</w:t>
+      </w:r>
+      <w:r>
+        <w:rPr>
+          <w:lang w:val="en-US"/>
+        </w:rPr>
+        <w:t xml:space="preserve"> </w:t>
+      </w:r>
+      <w:r>
+        <w:t>метод</w:t>
+      </w:r>
+      <w:r>
+        <w:rPr>
+          <w:lang w:val="en-US"/>
+        </w:rPr>
+        <w:t xml:space="preserve"> </w:t>
+      </w:r>
+      <w:r>
+        <w:t>авторы</w:t>
+      </w:r>
+      <w:r>
+        <w:rPr>
+          <w:lang w:val="en-US"/>
+        </w:rPr>
+        <w:t xml:space="preserve"> </w:t>
+      </w:r>
+      <w:r>
+        <w:t>назвали</w:t>
+      </w:r>
+      <w:r>
+        <w:rPr>
+          <w:lang w:val="en-US"/>
+        </w:rPr>
+        <w:t xml:space="preserve"> SE-AMP-DL (</w:t>
+      </w:r>
+      <w:r>
+        <w:rPr>
+          <w:i/>
+          <w:lang w:val="en-US"/>
         </w:rPr>
         <w:t xml:space="preserve">Spy-based Elimination of </w:t>
       </w:r>
       <w:r>
         <w:rPr>
-          <w:rtl w:val="0"/>
+          <w:lang w:val="en-US"/>
         </w:rPr>
         <w:t xml:space="preserve">P </w:t>
       </w:r>
       <w:r>
         <w:rPr>
-          <w:i w:val="1"/>
-          <w:rtl w:val="0"/>
-        </w:rPr>
-        <w:t xml:space="preserve">class instances using AMP and Double dictionary Lookup</w:t>
-      </w:r>
-      <w:r>
-        <w:rPr>
-          <w:rtl w:val="0"/>
+          <w:i/>
+          <w:lang w:val="en-US"/>
+        </w:rPr>
+        <w:t>class instances using AMP and Double dictionary Lookup</w:t>
+      </w:r>
+      <w:r>
+        <w:rPr>
+          <w:lang w:val="en-US"/>
         </w:rPr>
         <w:t xml:space="preserve">). </w:t>
       </w:r>
     </w:p>
     <w:p>
-      <w:pPr>
-        <w:rPr/>
-      </w:pPr>
-      <w:r>
-        <w:rPr>
-          <w:rtl w:val="0"/>
-        </w:rPr>
-        <w:t xml:space="preserve">Обычно оценочную лексику ищут либо с применением словарей либо с применением корпусов. Применяя словари, мы ищем антонимы и синонимы оценочных слов, и похожие на них слова по расстоянию в Word-Net. Если использовать корпус, важно обращать внимание на союзы (“красивый и красный” - оба прилагательных положительные, “красивый но красный” - положительно только красивый). Одна из важных проблем, возникающих при корпусном подходе - слова, которые несут разную оценку в разных контекстах. </w:t>
-      </w:r>
-    </w:p>
-    <w:p>
-      <w:pPr>
-        <w:rPr/>
-      </w:pPr>
-      <w:r>
-        <w:rPr>
-          <w:rtl w:val="0"/>
-        </w:rPr>
-        <w:t xml:space="preserve">Если использовать метод опорных векторов (SVM), то примерная схема действий такова: случайным образом выбираются 10 процентов Positive слов и помещаются в Unlabeled массив. Это слова-шпионы. После этого запускается SVM, который тренируется доставать все остальные Positive слова из массива. Всем словам приписывается вероятность оценочности, а потом определяется порог попадания в оценочные, который позволяет идентифицировать слова-шпионы.</w:t>
-      </w:r>
-    </w:p>
-    <w:p>
-      <w:pPr>
-        <w:rPr/>
-      </w:pPr>
-      <w:r>
-        <w:rPr>
-          <w:rtl w:val="0"/>
-        </w:rPr>
-        <w:t xml:space="preserve">AMP даёт результаты гораздо лучше. В нём три слоя. Первый принимает в себя вектор слова и даёт им пятидесяти размерный выход. Второй принимает выход первого и сокращает количество размерностей до двух. Нейроны и в первом и втором слое активируются функцией RELU (все веса меньше нуля автоматически становятся нулями). Выход второго слоя конкатенирует с векторами, зависящими от частей речи (для существительного - [1, 0, 0, 0, 0], для глагола -  [0, 1, 0, 0, 0], и т.д. для прилагательных, наречий и прочих), и получается вектор с семью размерностями. Функция активации последнего слоя - сигмоида. Важно сначала сократить размерность вектора с двухсот до двух, и только после этого добавлять информацию о частях речи, чтобы их использование было максимально эффективно. SE-AMP удаляет из Unlabeled (которые маркируются +1) все Positive (-1) и получается модель, которая классифицирует всех Unlabeled и всех “шпионов”. Чаще всего модель делают так, что она считает, что есть определённый процент Unlabeled слов, которые надо классифицировать как Positive. Авторы же используют порог, который определяется с помощью гауссианы. Параметры гауссианы получают методом максимального правдоподобия:</w:t>
-      </w:r>
-    </w:p>
-    <w:p>
-      <w:pPr>
-        <w:rPr/>
-      </w:pPr>
-      <w:r>
-        <w:rPr>
-          <w:rtl w:val="0"/>
-        </w:rPr>
+      <w:r>
+        <w:t xml:space="preserve">Обычно оценочную лексику ищут либо с применением </w:t>
+      </w:r>
+      <w:proofErr w:type="gramStart"/>
+      <w:r>
+        <w:t>словарей</w:t>
+      </w:r>
+      <w:proofErr w:type="gramEnd"/>
+      <w:r>
+        <w:t xml:space="preserve"> либо с применением корпусов. Применяя словари, мы ищем антонимы и синонимы оцено</w:t>
+      </w:r>
+      <w:r>
+        <w:t xml:space="preserve">чных слов, и похожие на них слова по расстоянию в </w:t>
+      </w:r>
+      <w:proofErr w:type="spellStart"/>
+      <w:r>
+        <w:t>Word-Net</w:t>
+      </w:r>
+      <w:proofErr w:type="spellEnd"/>
+      <w:r>
+        <w:t>. Если использовать корпус, важно обращать внимание на союзы (“красивый и красный” - оба прилагательных положительные, “</w:t>
+      </w:r>
+      <w:proofErr w:type="gramStart"/>
+      <w:r>
+        <w:t>красивый</w:t>
+      </w:r>
+      <w:proofErr w:type="gramEnd"/>
+      <w:r>
+        <w:t xml:space="preserve"> но красный” - положительно только красивый). Одна из важных проблем, </w:t>
+      </w:r>
+      <w:r>
+        <w:t xml:space="preserve">возникающих при корпусном подходе - слова, которые несут разную оценку в разных контекстах. </w:t>
+      </w:r>
+    </w:p>
+    <w:p>
+      <w:r>
+        <w:t xml:space="preserve">Если использовать метод опорных векторов (SVM), то примерная схема действий такова: случайным образом выбираются 10 процентов </w:t>
+      </w:r>
+      <w:proofErr w:type="spellStart"/>
+      <w:r>
+        <w:t>Positive</w:t>
+      </w:r>
+      <w:proofErr w:type="spellEnd"/>
+      <w:r>
+        <w:t xml:space="preserve"> слов и помещаются в </w:t>
+      </w:r>
+      <w:proofErr w:type="spellStart"/>
+      <w:r>
+        <w:t>Unlabele</w:t>
+      </w:r>
+      <w:r>
+        <w:t>d</w:t>
+      </w:r>
+      <w:proofErr w:type="spellEnd"/>
+      <w:r>
+        <w:t xml:space="preserve"> массив. Это слова-шпионы. После этого запускается SVM, который тренируется доставать все остальные </w:t>
+      </w:r>
+      <w:proofErr w:type="spellStart"/>
+      <w:r>
+        <w:t>Positive</w:t>
+      </w:r>
+      <w:proofErr w:type="spellEnd"/>
+      <w:r>
+        <w:t xml:space="preserve"> слова из массива. Всем словам приписывается вероятность </w:t>
+      </w:r>
+      <w:proofErr w:type="spellStart"/>
+      <w:r>
+        <w:t>оценочности</w:t>
+      </w:r>
+      <w:proofErr w:type="spellEnd"/>
+      <w:r>
+        <w:t>, а потом определяется порог попадания в оценочные, который позволяет идентифиц</w:t>
+      </w:r>
+      <w:r>
+        <w:t>ировать слова-шпионы.</w:t>
+      </w:r>
+    </w:p>
+    <w:p>
+      <w:r>
+        <w:t>AMP даёт результаты гораздо лучше. В нём три слоя. Первый принимает в себя вектор слова и даёт им пятидесяти размерный выход. Второй принимает выход первого и сокращает количество размерностей до двух. Нейроны и в первом и втором слое</w:t>
+      </w:r>
+      <w:r>
+        <w:t xml:space="preserve"> активируются функцией RELU (все веса меньше нуля автоматически становятся нулями). Выход второго слоя конкатенирует с векторами, зависящими от частей речи (для существительного - [1, 0, 0, 0, 0], для глагола </w:t>
+      </w:r>
+      <w:proofErr w:type="gramStart"/>
+      <w:r>
+        <w:t>-  [</w:t>
+      </w:r>
+      <w:proofErr w:type="gramEnd"/>
+      <w:r>
+        <w:t xml:space="preserve">0, 1, 0, 0, 0], и т.д. для прилагательных, </w:t>
+      </w:r>
+      <w:r>
+        <w:t xml:space="preserve">наречий и прочих), и получается вектор с семью размерностями. Функция активации последнего слоя - </w:t>
+      </w:r>
+      <w:proofErr w:type="spellStart"/>
+      <w:r>
+        <w:t>сигмоида</w:t>
+      </w:r>
+      <w:proofErr w:type="spellEnd"/>
+      <w:r>
+        <w:t xml:space="preserve">. Важно сначала сократить размерность вектора с двухсот до двух, и только после этого добавлять информацию </w:t>
+      </w:r>
+      <w:r>
+        <w:lastRenderedPageBreak/>
+        <w:t xml:space="preserve">о частях речи, чтобы их использование было </w:t>
+      </w:r>
+      <w:r>
+        <w:t xml:space="preserve">максимально эффективно. SE-AMP удаляет из </w:t>
+      </w:r>
+      <w:proofErr w:type="spellStart"/>
+      <w:r>
+        <w:t>Unlabeled</w:t>
+      </w:r>
+      <w:proofErr w:type="spellEnd"/>
+      <w:r>
+        <w:t xml:space="preserve"> (которые маркируются +1) все </w:t>
+      </w:r>
+      <w:proofErr w:type="spellStart"/>
+      <w:r>
+        <w:t>Positive</w:t>
+      </w:r>
+      <w:proofErr w:type="spellEnd"/>
+      <w:r>
+        <w:t xml:space="preserve"> (-1) и получается модель, которая классифицирует всех </w:t>
+      </w:r>
+      <w:proofErr w:type="spellStart"/>
+      <w:r>
+        <w:t>Unlabeled</w:t>
+      </w:r>
+      <w:proofErr w:type="spellEnd"/>
+      <w:r>
+        <w:t xml:space="preserve"> и всех “шпионов”. Чаще всего модель делают так, что она считает, что есть определённый процент </w:t>
+      </w:r>
+      <w:proofErr w:type="spellStart"/>
+      <w:r>
+        <w:t>Unlabel</w:t>
+      </w:r>
+      <w:r>
+        <w:t>ed</w:t>
+      </w:r>
+      <w:proofErr w:type="spellEnd"/>
+      <w:r>
+        <w:t xml:space="preserve"> слов, которые надо классифицировать как </w:t>
+      </w:r>
+      <w:proofErr w:type="spellStart"/>
+      <w:r>
+        <w:t>Positive</w:t>
+      </w:r>
+      <w:proofErr w:type="spellEnd"/>
+      <w:r>
+        <w:t xml:space="preserve">. Авторы же используют порог, который определяется с помощью </w:t>
+      </w:r>
+      <w:proofErr w:type="spellStart"/>
+      <w:r>
+        <w:t>гауссианы</w:t>
+      </w:r>
+      <w:proofErr w:type="spellEnd"/>
+      <w:r>
+        <w:t xml:space="preserve">. Параметры </w:t>
+      </w:r>
+      <w:proofErr w:type="spellStart"/>
+      <w:r>
+        <w:t>гауссианы</w:t>
+      </w:r>
+      <w:proofErr w:type="spellEnd"/>
+      <w:r>
+        <w:t xml:space="preserve"> получают методом максимального правдоподобия:</w:t>
+      </w:r>
+    </w:p>
+    <w:p>
+      <w:r>
         <w:t xml:space="preserve">μ = </w:t>
       </w:r>
       <w:r>
-        <w:rPr/>
+        <w:rPr>
+          <w:noProof/>
+        </w:rPr>
         <w:drawing>
-          <wp:inline distB="114300" distT="114300" distL="114300" distR="114300">
+          <wp:inline distT="114300" distB="114300" distL="114300" distR="114300">
             <wp:extent cx="668043" cy="255671"/>
-            <wp:effectExtent b="0" l="0" r="0" t="0"/>
+            <wp:effectExtent l="0" t="0" r="0" b="0"/>
             <wp:docPr id="2" name="image2.png"/>
-            <a:graphic>
+            <wp:cNvGraphicFramePr/>
+            <a:graphic xmlns:a="http://schemas.openxmlformats.org/drawingml/2006/main">
               <a:graphicData uri="http://schemas.openxmlformats.org/drawingml/2006/picture">
-                <pic:pic>
+                <pic:pic xmlns:pic="http://schemas.openxmlformats.org/drawingml/2006/picture">
                   <pic:nvPicPr>
                     <pic:cNvPr id="0" name="image2.png"/>
                     <pic:cNvPicPr preferRelativeResize="0"/>
                   </pic:nvPicPr>
                   <pic:blipFill>
-                    <a:blip r:embed="rId6"/>
-                    <a:srcRect b="0" l="0" r="0" t="0"/>
+                    <a:blip r:embed="rId4"/>
+                    <a:srcRect/>
                     <a:stretch>
                       <a:fillRect/>
                     </a:stretch>
@@ -203,7 +671,9 @@
                       <a:off x="0" y="0"/>
                       <a:ext cx="668043" cy="255671"/>
                     </a:xfrm>
-                    <a:prstGeom prst="rect"/>
+                    <a:prstGeom prst="rect">
+                      <a:avLst/>
+                    </a:prstGeom>
                     <a:ln/>
                   </pic:spPr>
                 </pic:pic>
@@ -212,52 +682,40 @@
           </wp:inline>
         </w:drawing>
       </w:r>
-      <w:r>
-        <w:rPr>
-          <w:rtl w:val="0"/>
-        </w:rPr>
-      </w:r>
-    </w:p>
-    <w:p>
-      <w:pPr>
-        <w:rPr/>
-      </w:pPr>
-      <w:r>
-        <w:rPr>
-          <w:rtl w:val="0"/>
-        </w:rPr>
-        <w:t xml:space="preserve">σ</w:t>
+    </w:p>
+    <w:p>
+      <w:r>
+        <w:t>σ</w:t>
       </w:r>
       <w:r>
         <w:rPr>
           <w:vertAlign w:val="superscript"/>
-          <w:rtl w:val="0"/>
-        </w:rPr>
-        <w:t xml:space="preserve">2</w:t>
-      </w:r>
-      <w:r>
-        <w:rPr>
-          <w:rtl w:val="0"/>
-        </w:rPr>
+        </w:rPr>
+        <w:t>2</w:t>
+      </w:r>
+      <w:r>
         <w:t xml:space="preserve"> = </w:t>
       </w:r>
       <w:r>
-        <w:rPr/>
+        <w:rPr>
+          <w:noProof/>
+        </w:rPr>
         <w:drawing>
-          <wp:inline distB="114300" distT="114300" distL="114300" distR="114300">
+          <wp:inline distT="114300" distB="114300" distL="114300" distR="114300">
             <wp:extent cx="931069" cy="242888"/>
-            <wp:effectExtent b="0" l="0" r="0" t="0"/>
+            <wp:effectExtent l="0" t="0" r="0" b="0"/>
             <wp:docPr id="1" name="image1.png"/>
-            <a:graphic>
+            <wp:cNvGraphicFramePr/>
+            <a:graphic xmlns:a="http://schemas.openxmlformats.org/drawingml/2006/main">
               <a:graphicData uri="http://schemas.openxmlformats.org/drawingml/2006/picture">
-                <pic:pic>
+                <pic:pic xmlns:pic="http://schemas.openxmlformats.org/drawingml/2006/picture">
                   <pic:nvPicPr>
                     <pic:cNvPr id="0" name="image1.png"/>
                     <pic:cNvPicPr preferRelativeResize="0"/>
                   </pic:nvPicPr>
                   <pic:blipFill>
-                    <a:blip r:embed="rId7"/>
-                    <a:srcRect b="0" l="0" r="0" t="0"/>
+                    <a:blip r:embed="rId5"/>
+                    <a:srcRect/>
                     <a:stretch>
                       <a:fillRect/>
                     </a:stretch>
@@ -267,7 +725,9 @@
                       <a:off x="0" y="0"/>
                       <a:ext cx="931069" cy="242888"/>
                     </a:xfrm>
-                    <a:prstGeom prst="rect"/>
+                    <a:prstGeom prst="rect">
+                      <a:avLst/>
+                    </a:prstGeom>
                     <a:ln/>
                   </pic:spPr>
                 </pic:pic>
@@ -276,174 +736,471 @@
           </wp:inline>
         </w:drawing>
       </w:r>
-      <w:r>
-        <w:rPr>
-          <w:rtl w:val="0"/>
-        </w:rPr>
+    </w:p>
+    <w:p>
+      <w:r>
+        <w:t xml:space="preserve">Порог (θ) </w:t>
+      </w:r>
+      <w:proofErr w:type="gramStart"/>
+      <w:r>
+        <w:t>равен  μ</w:t>
+      </w:r>
+      <w:proofErr w:type="gramEnd"/>
+      <w:r>
+        <w:t xml:space="preserve"> + σ. Он достаточно жёсткий и только</w:t>
+      </w:r>
+      <w:r>
+        <w:t xml:space="preserve"> веса тех слов, которые абсолютно точно </w:t>
+      </w:r>
+      <w:proofErr w:type="spellStart"/>
+      <w:r>
+        <w:t>Positive</w:t>
+      </w:r>
+      <w:proofErr w:type="spellEnd"/>
+      <w:r>
+        <w:t>, могут его преодолеть.</w:t>
+      </w:r>
+    </w:p>
+    <w:p>
+      <w:r>
+        <w:t xml:space="preserve">Далее следует двойной этап работы со словарём. Каждое слово, по весам проходящее выше порога, находят в словаре и потом находят все </w:t>
+      </w:r>
+      <w:proofErr w:type="spellStart"/>
+      <w:r>
+        <w:t>Positive</w:t>
+      </w:r>
+      <w:proofErr w:type="spellEnd"/>
+      <w:r>
+        <w:t xml:space="preserve"> слова из его определения. Если такие слова </w:t>
+      </w:r>
+      <w:r>
+        <w:t xml:space="preserve">есть, для каждого находится определение в словаре и выбираются все </w:t>
+      </w:r>
+      <w:proofErr w:type="spellStart"/>
+      <w:r>
+        <w:t>Positive</w:t>
+      </w:r>
+      <w:proofErr w:type="spellEnd"/>
+      <w:r>
+        <w:t xml:space="preserve"> слова из этого определения. Если такие слова есть, изначальное слово тоже оценочное. Проверка словарём должна быть двойная, потому что некоторые оценочные слова на самом деле оцено</w:t>
+      </w:r>
+      <w:r>
+        <w:t xml:space="preserve">чные не во всех контекстах. Если мы предполагаем, что в словарном объяснении оценочных слов будут другие </w:t>
+      </w:r>
+      <w:proofErr w:type="spellStart"/>
+      <w:r>
+        <w:t>Positive</w:t>
+      </w:r>
+      <w:proofErr w:type="spellEnd"/>
+      <w:r>
+        <w:t xml:space="preserve"> слова, надо проверить, что другие слова на самом деле находятся в списке </w:t>
+      </w:r>
+      <w:proofErr w:type="spellStart"/>
+      <w:r>
+        <w:t>Positive</w:t>
+      </w:r>
+      <w:proofErr w:type="spellEnd"/>
+      <w:r>
+        <w:t xml:space="preserve">. </w:t>
+      </w:r>
+    </w:p>
+    <w:p>
+      <w:r>
+        <w:t>Чтобы понять, отрицательная или положительная оценка, испо</w:t>
+      </w:r>
+      <w:r>
+        <w:t xml:space="preserve">льзуется структура Китайского языка. Оценка слова связана с оценками иероглифов, которые его составляют. Каждому иероглифу приписывается вектор - доля </w:t>
+      </w:r>
+      <w:proofErr w:type="spellStart"/>
+      <w:r>
+        <w:t>Positive</w:t>
+      </w:r>
+      <w:proofErr w:type="spellEnd"/>
+      <w:r>
+        <w:t xml:space="preserve"> слов с этим иероглифом, которые имеют положительную оценку, и доля </w:t>
+      </w:r>
+      <w:proofErr w:type="spellStart"/>
+      <w:r>
+        <w:t>Positive</w:t>
+      </w:r>
+      <w:proofErr w:type="spellEnd"/>
+      <w:r>
+        <w:t xml:space="preserve"> слов с этим иероглиф</w:t>
+      </w:r>
+      <w:r>
+        <w:t xml:space="preserve">ом, которые имеют отрицательную оценку. Наивный байесовский классификатор учится распределять слова согласно векторам их иероглифов. Новым иероглифам приписывается вектор (0.5; 0.5). </w:t>
       </w:r>
     </w:p>
     <w:p>
       <w:pPr>
-        <w:rPr/>
+        <w:spacing w:before="240" w:after="240"/>
       </w:pPr>
       <w:r>
-        <w:rPr>
-          <w:rtl w:val="0"/>
-        </w:rPr>
-        <w:t xml:space="preserve">Порог (θ) равен  μ + σ. Он достаточно жёсткий и только веса тех слов, которые абсолютно точно Positive, могут его преодолеть.</w:t>
+        <w:t xml:space="preserve">Изначально у авторов был словарь </w:t>
+      </w:r>
+      <w:proofErr w:type="spellStart"/>
+      <w:r>
+        <w:t>Dalian</w:t>
+      </w:r>
+      <w:proofErr w:type="spellEnd"/>
+      <w:r>
+        <w:t xml:space="preserve"> </w:t>
+      </w:r>
+      <w:proofErr w:type="spellStart"/>
+      <w:r>
+        <w:t>University</w:t>
+      </w:r>
+      <w:proofErr w:type="spellEnd"/>
+      <w:r>
+        <w:t xml:space="preserve"> </w:t>
+      </w:r>
+      <w:proofErr w:type="spellStart"/>
+      <w:r>
+        <w:t>of</w:t>
+      </w:r>
+      <w:proofErr w:type="spellEnd"/>
+      <w:r>
+        <w:t xml:space="preserve"> </w:t>
+      </w:r>
+      <w:proofErr w:type="spellStart"/>
+      <w:r>
+        <w:t>Technology</w:t>
+      </w:r>
+      <w:proofErr w:type="spellEnd"/>
+      <w:r>
+        <w:t xml:space="preserve">, </w:t>
+      </w:r>
+      <w:proofErr w:type="spellStart"/>
+      <w:r>
+        <w:t>Inform</w:t>
+      </w:r>
+      <w:r>
+        <w:t>ation</w:t>
+      </w:r>
+      <w:proofErr w:type="spellEnd"/>
+      <w:r>
+        <w:t xml:space="preserve"> </w:t>
+      </w:r>
+      <w:proofErr w:type="spellStart"/>
+      <w:r>
+        <w:t>Retrieve</w:t>
+      </w:r>
+      <w:proofErr w:type="spellEnd"/>
+      <w:r>
+        <w:t xml:space="preserve"> </w:t>
+      </w:r>
+      <w:proofErr w:type="spellStart"/>
+      <w:r>
+        <w:t>Lab</w:t>
+      </w:r>
+      <w:proofErr w:type="spellEnd"/>
+      <w:r>
+        <w:t xml:space="preserve">, в котором 27466 </w:t>
+      </w:r>
+      <w:proofErr w:type="spellStart"/>
+      <w:r>
+        <w:t>Positive</w:t>
+      </w:r>
+      <w:proofErr w:type="spellEnd"/>
+      <w:r>
+        <w:t xml:space="preserve"> слов. Корпусом служил </w:t>
+      </w:r>
+      <w:proofErr w:type="spellStart"/>
+      <w:r>
+        <w:t>Weibo</w:t>
+      </w:r>
+      <w:proofErr w:type="spellEnd"/>
+      <w:r>
+        <w:t xml:space="preserve"> (китайский </w:t>
+      </w:r>
+      <w:proofErr w:type="spellStart"/>
+      <w:r>
+        <w:t>Twitter</w:t>
+      </w:r>
+      <w:proofErr w:type="spellEnd"/>
+      <w:r>
+        <w:t xml:space="preserve">), где примерно 4.4 миллиона постов. </w:t>
+      </w:r>
+      <w:proofErr w:type="spellStart"/>
+      <w:r>
+        <w:t>Stanford</w:t>
+      </w:r>
+      <w:proofErr w:type="spellEnd"/>
+      <w:r>
+        <w:t xml:space="preserve"> </w:t>
+      </w:r>
+      <w:proofErr w:type="spellStart"/>
+      <w:r>
+        <w:t>Chinese</w:t>
+      </w:r>
+      <w:proofErr w:type="spellEnd"/>
+      <w:r>
+        <w:t xml:space="preserve"> </w:t>
+      </w:r>
+      <w:proofErr w:type="spellStart"/>
+      <w:r>
+        <w:t>word</w:t>
+      </w:r>
+      <w:proofErr w:type="spellEnd"/>
+      <w:r>
+        <w:t xml:space="preserve"> </w:t>
+      </w:r>
+      <w:proofErr w:type="spellStart"/>
+      <w:r>
+        <w:t>segmenter</w:t>
+      </w:r>
+      <w:proofErr w:type="spellEnd"/>
+      <w:r>
+        <w:t xml:space="preserve"> собирает части речи всех слов и дробит предложения на части. </w:t>
+      </w:r>
+      <w:proofErr w:type="spellStart"/>
+      <w:r>
+        <w:t>Wordvec</w:t>
+      </w:r>
+      <w:proofErr w:type="spellEnd"/>
+      <w:r>
+        <w:t xml:space="preserve"> находит словам </w:t>
+      </w:r>
+      <w:proofErr w:type="spellStart"/>
+      <w:r>
+        <w:t>двухсотмерны</w:t>
+      </w:r>
+      <w:r>
+        <w:t>е</w:t>
+      </w:r>
+      <w:proofErr w:type="spellEnd"/>
+      <w:r>
+        <w:t xml:space="preserve"> </w:t>
+      </w:r>
+      <w:proofErr w:type="spellStart"/>
+      <w:r>
+        <w:t>эмбеддинги</w:t>
+      </w:r>
+      <w:proofErr w:type="spellEnd"/>
+      <w:r>
+        <w:t xml:space="preserve">. Случайным образом были выбраны 200 000 сообщений. В сообщениях было примерно 55000 значимых слов, из них 5000 - </w:t>
+      </w:r>
+      <w:proofErr w:type="spellStart"/>
+      <w:r>
+        <w:t>Positive</w:t>
+      </w:r>
+      <w:proofErr w:type="spellEnd"/>
+      <w:r>
+        <w:t xml:space="preserve">. Для валидации случайным образом были отобраны 300 </w:t>
+      </w:r>
+      <w:proofErr w:type="spellStart"/>
+      <w:r>
+        <w:t>Positive</w:t>
+      </w:r>
+      <w:proofErr w:type="spellEnd"/>
+      <w:r>
+        <w:t xml:space="preserve"> слов и 700 </w:t>
+      </w:r>
+      <w:proofErr w:type="spellStart"/>
+      <w:r>
+        <w:t>Unlabeled</w:t>
+      </w:r>
+      <w:proofErr w:type="spellEnd"/>
+      <w:r>
+        <w:t xml:space="preserve"> (предполагалось, что они не </w:t>
+      </w:r>
+      <w:proofErr w:type="spellStart"/>
+      <w:r>
+        <w:t>Positive</w:t>
+      </w:r>
+      <w:proofErr w:type="spellEnd"/>
+      <w:r>
+        <w:t>). Н</w:t>
+      </w:r>
+      <w:r>
+        <w:t xml:space="preserve">осители языка проверили деление и выделили 200 </w:t>
+      </w:r>
+      <w:proofErr w:type="spellStart"/>
+      <w:r>
+        <w:t>Positive</w:t>
+      </w:r>
+      <w:proofErr w:type="spellEnd"/>
+      <w:r>
+        <w:t xml:space="preserve"> слов, из них 80 с положительной оценкой и 120 с отрицательной. 500 </w:t>
+      </w:r>
+      <w:proofErr w:type="spellStart"/>
+      <w:r>
+        <w:t>Positive</w:t>
+      </w:r>
+      <w:proofErr w:type="spellEnd"/>
+      <w:r>
+        <w:t xml:space="preserve"> слов были выбраны “шпионами”. </w:t>
       </w:r>
     </w:p>
     <w:p>
       <w:pPr>
-        <w:rPr/>
+        <w:spacing w:before="240" w:after="240"/>
+        <w:rPr>
+          <w:lang w:val="en-US"/>
+        </w:rPr>
       </w:pPr>
       <w:r>
-        <w:rPr>
-          <w:rtl w:val="0"/>
-        </w:rPr>
-        <w:t xml:space="preserve">Далее следует двойной этап работы со словарём. Каждое слово, по весам проходящее выше порога, находят в словаре и потом находят все Positive слова из его определения. Если такие слова есть, для каждого находится определение в словаре и выбираются все Positive слова из этого определения. Если такие слова есть, изначальное слово тоже оценочное. Проверка словарём должна быть двойная, потому что некоторые оценочные слова на самом деле оценочные не во всех контекстах. Если мы предполагаем, что в словарном объяснении оценочных слов будут другие Positive слова, надо проверить, что другие слова на самом деле находятся в списке Positive. </w:t>
+        <w:t>Были опробованы 7 методик, среди них были и просто SVM, и просто поиск по словарю и поиск сло</w:t>
+      </w:r>
+      <w:r>
+        <w:t xml:space="preserve">в определённой полярности (PMI с позитивным порогом вхождения для положительных определений и негативным для отрицательных). Лучшей методикой оказалась AMP и </w:t>
+      </w:r>
+      <w:proofErr w:type="gramStart"/>
+      <w:r>
+        <w:t>по точности</w:t>
+      </w:r>
+      <w:proofErr w:type="gramEnd"/>
+      <w:r>
+        <w:t xml:space="preserve"> и по полноте и по F-мере, хотя PMI было очень близко. SE-AMP через много итераций позв</w:t>
+      </w:r>
+      <w:r>
+        <w:t xml:space="preserve">оляет значительно улучшить результаты, SE-AMP-DL улучшает ещё, но совсем немного, потому что многих слов нету в словаре и это сокращает список </w:t>
+      </w:r>
+      <w:proofErr w:type="spellStart"/>
+      <w:r>
+        <w:t>Positive</w:t>
+      </w:r>
+      <w:proofErr w:type="spellEnd"/>
+      <w:r>
+        <w:t>. Определение</w:t>
+      </w:r>
+      <w:r>
+        <w:rPr>
+          <w:lang w:val="en-US"/>
+        </w:rPr>
+        <w:t xml:space="preserve"> </w:t>
+      </w:r>
+      <w:r>
+        <w:t>полярности</w:t>
+      </w:r>
+      <w:r>
+        <w:rPr>
+          <w:lang w:val="en-US"/>
+        </w:rPr>
+        <w:t xml:space="preserve"> </w:t>
+      </w:r>
+      <w:r>
+        <w:t>работает</w:t>
+      </w:r>
+      <w:r>
+        <w:rPr>
+          <w:lang w:val="en-US"/>
+        </w:rPr>
+        <w:t xml:space="preserve"> </w:t>
+      </w:r>
+      <w:r>
+        <w:t>совсем</w:t>
+      </w:r>
+      <w:r>
+        <w:rPr>
+          <w:lang w:val="en-US"/>
+        </w:rPr>
+        <w:t xml:space="preserve"> </w:t>
+      </w:r>
+      <w:r>
+        <w:t>плохо</w:t>
+      </w:r>
+      <w:r>
+        <w:rPr>
+          <w:lang w:val="en-US"/>
+        </w:rPr>
+        <w:t>.</w:t>
       </w:r>
     </w:p>
     <w:p>
       <w:pPr>
-        <w:rPr/>
+        <w:spacing w:before="240" w:after="240"/>
+        <w:rPr>
+          <w:lang w:val="en-US"/>
+        </w:rPr>
       </w:pPr>
-      <w:r>
-        <w:rPr>
-          <w:rtl w:val="0"/>
-        </w:rPr>
-        <w:t xml:space="preserve">Чтобы понять, отрицательная или положительная оценка, используется структура Китайского языка. Оценка слова связана с оценками иероглифов, которые его составляют. Каждому иероглифу приписывается вектор - доля Positive слов с этим иероглифом, которые имеют положительную оценку, и доля Positive слов с этим иероглифом, которые имеют отрицательную оценку. Наивный байесовский классификатор учится распределять слова согласно векторам их иероглифов. Новым иероглифам приписывается вектор (0.5; 0.5). </w:t>
-      </w:r>
     </w:p>
     <w:p>
       <w:pPr>
-        <w:spacing w:after="240" w:before="240" w:lineRule="auto"/>
-        <w:rPr/>
+        <w:rPr>
+          <w:lang w:val="en-US"/>
+        </w:rPr>
       </w:pPr>
-      <w:r>
-        <w:rPr>
-          <w:rtl w:val="0"/>
-        </w:rPr>
-        <w:t xml:space="preserve">Изначально у авторов был словарь Dalian University of Technology, Information Retrieve Lab, в котором 27466 Positive слов. Корпусом служил Weibo (китайский Twitter), где примерно 4.4 миллиона постов. Stanford Chinese word segmenter собирает части речи всех слов и дробит предложения на части. Wordvec находит словам двухсотмерные эмбеддинги. Случайным образом были выбраны 200 000 сообщений. В сообщениях было примерно 55000 значимых слов, из них 5000 - Positive. Для валидации случайным образом были отобраны 300 Positive слов и 700 Unlabeled (предполагалось, что они не Positive). Носители языка проверили деление и выделили 200 Positive слов, из них 80 с положительной оценкой и 120 с отрицательной. 500 Positive слов были выбраны “шпионами”. </w:t>
-      </w:r>
     </w:p>
     <w:p>
       <w:pPr>
-        <w:spacing w:after="240" w:before="240" w:lineRule="auto"/>
-        <w:rPr/>
+        <w:rPr>
+          <w:lang w:val="en-US"/>
+        </w:rPr>
       </w:pPr>
-      <w:r>
-        <w:rPr>
-          <w:rtl w:val="0"/>
-        </w:rPr>
-        <w:t xml:space="preserve">Были опробованы 7 методик, среди них были и просто SVM, и просто поиск по словарю и поиск слов определённой полярности (PMI с позитивным порогом вхождения для положительных определений и негативным для отрицательных). Лучшей методикой оказалась AMP и по точности и по полноте и по F-мере, хотя PMI было очень близко. SE-AMP через много итераций позволяет значительно улучшить результаты, SE-AMP-DL улучшает ещё, но совсем немного, потому что многих слов нету в словаре и это сокращает список Positive. Определение полярности работает совсем плохо.</w:t>
-      </w:r>
     </w:p>
     <w:p>
       <w:pPr>
-        <w:spacing w:after="240" w:before="240" w:lineRule="auto"/>
-        <w:rPr/>
+        <w:rPr>
+          <w:lang w:val="en-US"/>
+        </w:rPr>
       </w:pPr>
-      <w:r>
-        <w:rPr>
-          <w:rtl w:val="0"/>
-        </w:rPr>
-      </w:r>
     </w:p>
     <w:p>
       <w:pPr>
-        <w:rPr/>
+        <w:rPr>
+          <w:lang w:val="en-US"/>
+        </w:rPr>
       </w:pPr>
-      <w:r>
-        <w:rPr>
-          <w:rtl w:val="0"/>
-        </w:rPr>
-      </w:r>
     </w:p>
     <w:p>
       <w:pPr>
-        <w:rPr/>
+        <w:rPr>
+          <w:lang w:val="en-US"/>
+        </w:rPr>
       </w:pPr>
-      <w:r>
-        <w:rPr>
-          <w:rtl w:val="0"/>
-        </w:rPr>
-      </w:r>
     </w:p>
     <w:p>
       <w:pPr>
-        <w:rPr/>
+        <w:rPr>
+          <w:lang w:val="en-US"/>
+        </w:rPr>
       </w:pPr>
       <w:r>
         <w:rPr>
-          <w:rtl w:val="0"/>
-        </w:rPr>
+          <w:lang w:val="en-US"/>
+        </w:rPr>
+        <w:t>“A typical PU learning algorithm works by first ide</w:t>
+      </w:r>
+      <w:r>
+        <w:rPr>
+          <w:lang w:val="en-US"/>
+        </w:rPr>
+        <w:t>ntifying a small set of reliable N class examples (RN) from the unlabeled set U and then running a supervised learning method (e.g., SVM) iteratively to add more and more data to the RN set to finally build a classifier (Liu, 2011)”</w:t>
+      </w:r>
+      <w:r>
+        <w:rPr>
+          <w:lang w:val="en-US"/>
+        </w:rPr>
+        <w:br/>
       </w:r>
     </w:p>
     <w:p>
       <w:pPr>
-        <w:rPr/>
+        <w:rPr>
+          <w:lang w:val="en-US"/>
+        </w:rPr>
       </w:pPr>
-      <w:r>
-        <w:rPr>
-          <w:rtl w:val="0"/>
-        </w:rPr>
-      </w:r>
-    </w:p>
-    <w:p>
-      <w:pPr>
-        <w:rPr/>
-      </w:pPr>
-      <w:r>
-        <w:rPr>
-          <w:rtl w:val="0"/>
-        </w:rPr>
-      </w:r>
-    </w:p>
-    <w:p>
-      <w:pPr>
-        <w:rPr/>
-      </w:pPr>
-      <w:r>
-        <w:rPr>
-          <w:rtl w:val="0"/>
-        </w:rPr>
-        <w:t xml:space="preserve">“A typical PU learning algorithm works by first identifying a small set of reliable N class examples (RN) from the unlabeled set U and then running a supervised learning method (e.g., SVM) iteratively to add more and more data to the RN set to finally build a classifier (Liu, 2011)”</w:t>
-        <w:br w:type="textWrapping"/>
-      </w:r>
-    </w:p>
-    <w:p>
-      <w:pPr>
-        <w:rPr/>
-      </w:pPr>
-      <w:r>
-        <w:rPr>
-          <w:rtl w:val="0"/>
-        </w:rPr>
-      </w:r>
     </w:p>
     <w:sectPr>
-      <w:pgSz w:h="16834" w:w="11909"/>
-      <w:pgMar w:bottom="1440" w:top="1440" w:left="1440" w:right="1440" w:header="720" w:footer="720"/>
+      <w:pgSz w:w="11909" w:h="16834"/>
+      <w:pgMar w:top="1440" w:right="1440" w:bottom="1440" w:left="1440" w:header="720" w:footer="720" w:gutter="0"/>
       <w:pgNumType w:start="1"/>
+      <w:cols w:space="720"/>
     </w:sectPr>
   </w:body>
 </w:document>
 </file>
 
-<file path=word/numbering.xml><?xml version="1.0" encoding="utf-8"?>
-<w:numbering xmlns:mc="http://schemas.openxmlformats.org/markup-compatibility/2006" xmlns:o="urn:schemas-microsoft-com:office:office" xmlns:r="http://schemas.openxmlformats.org/officeDocument/2006/relationships" xmlns:m="http://schemas.openxmlformats.org/officeDocument/2006/math" xmlns:v="urn:schemas-microsoft-com:vml" xmlns:wp="http://schemas.openxmlformats.org/drawingml/2006/wordprocessingDrawing" xmlns:w10="urn:schemas-microsoft-com:office:word" xmlns:w="http://schemas.openxmlformats.org/wordprocessingml/2006/main" xmlns:wne="http://schemas.microsoft.com/office/word/2006/wordml" xmlns:sl="http://schemas.openxmlformats.org/schemaLibrary/2006/main" xmlns:a="http://schemas.openxmlformats.org/drawingml/2006/main" xmlns:pic="http://schemas.openxmlformats.org/drawingml/2006/picture" xmlns:c="http://schemas.openxmlformats.org/drawingml/2006/chart" xmlns:lc="http://schemas.openxmlformats.org/drawingml/2006/lockedCanvas" xmlns:dgm="http://schemas.openxmlformats.org/drawingml/2006/diagram" xmlns:wps="http://schemas.microsoft.com/office/word/2010/wordprocessingShape" xmlns:wpg="http://schemas.microsoft.com/office/word/2010/wordprocessingGroup" xmlns:w14="http://schemas.microsoft.com/office/word/2010/wordml" xmlns:w15="http://schemas.microsoft.com/office/word/2012/wordml"/>
-</file>
-
 <file path=word/styles.xml><?xml version="1.0" encoding="utf-8"?>
-<w:styles xmlns:mc="http://schemas.openxmlformats.org/markup-compatibility/2006" xmlns:o="urn:schemas-microsoft-com:office:office" xmlns:r="http://schemas.openxmlformats.org/officeDocument/2006/relationships" xmlns:m="http://schemas.openxmlformats.org/officeDocument/2006/math" xmlns:v="urn:schemas-microsoft-com:vml" xmlns:wp="http://schemas.openxmlformats.org/drawingml/2006/wordprocessingDrawing" xmlns:w10="urn:schemas-microsoft-com:office:word" xmlns:w="http://schemas.openxmlformats.org/wordprocessingml/2006/main" xmlns:wne="http://schemas.microsoft.com/office/word/2006/wordml" xmlns:sl="http://schemas.openxmlformats.org/schemaLibrary/2006/main" xmlns:a="http://schemas.openxmlformats.org/drawingml/2006/main" xmlns:pic="http://schemas.openxmlformats.org/drawingml/2006/picture" xmlns:c="http://schemas.openxmlformats.org/drawingml/2006/chart" xmlns:lc="http://schemas.openxmlformats.org/drawingml/2006/lockedCanvas" xmlns:dgm="http://schemas.openxmlformats.org/drawingml/2006/diagram" xmlns:wps="http://schemas.microsoft.com/office/word/2010/wordprocessingShape" xmlns:wpg="http://schemas.microsoft.com/office/word/2010/wordprocessingGroup" xmlns:w14="http://schemas.microsoft.com/office/word/2010/wordml" xmlns:w15="http://schemas.microsoft.com/office/word/2012/wordml">
+<w:styles xmlns:mc="http://schemas.openxmlformats.org/markup-compatibility/2006" xmlns:r="http://schemas.openxmlformats.org/officeDocument/2006/relationships" xmlns:w="http://schemas.openxmlformats.org/wordprocessingml/2006/main" xmlns:w14="http://schemas.microsoft.com/office/word/2010/wordml" xmlns:w15="http://schemas.microsoft.com/office/word/2012/wordml" xmlns:w16cid="http://schemas.microsoft.com/office/word/2016/wordml/cid" xmlns:w16se="http://schemas.microsoft.com/office/word/2015/wordml/symex" mc:Ignorable="w14 w15 w16se w16cid">
   <w:docDefaults>
     <w:rPrDefault>
       <w:rPr>
-        <w:rFonts w:ascii="Arial" w:cs="Arial" w:eastAsia="Arial" w:hAnsi="Arial"/>
+        <w:rFonts w:ascii="Arial" w:eastAsia="Arial" w:hAnsi="Arial" w:cs="Arial"/>
         <w:sz w:val="22"/>
         <w:szCs w:val="22"/>
-        <w:lang w:val="ru"/>
+        <w:lang w:val="ru" w:eastAsia="ru-RU" w:bidi="ar-SA"/>
       </w:rPr>
     </w:rPrDefault>
     <w:pPrDefault>
@@ -452,65 +1209,456 @@
       </w:pPr>
     </w:pPrDefault>
   </w:docDefaults>
-  <w:style w:type="paragraph" w:styleId="Normal" w:default="1">
-    <w:name w:val="normal"/>
+  <w:latentStyles w:defLockedState="0" w:defUIPriority="99" w:defSemiHidden="0" w:defUnhideWhenUsed="0" w:defQFormat="0" w:count="375">
+    <w:lsdException w:name="Normal" w:uiPriority="0" w:qFormat="1"/>
+    <w:lsdException w:name="heading 1" w:uiPriority="9" w:qFormat="1"/>
+    <w:lsdException w:name="heading 2" w:semiHidden="1" w:uiPriority="9" w:unhideWhenUsed="1" w:qFormat="1"/>
+    <w:lsdException w:name="heading 3" w:semiHidden="1" w:uiPriority="9" w:unhideWhenUsed="1" w:qFormat="1"/>
+    <w:lsdException w:name="heading 4" w:semiHidden="1" w:uiPriority="9" w:unhideWhenUsed="1" w:qFormat="1"/>
+    <w:lsdException w:name="heading 5" w:semiHidden="1" w:uiPriority="9" w:unhideWhenUsed="1" w:qFormat="1"/>
+    <w:lsdException w:name="heading 6" w:semiHidden="1" w:uiPriority="9" w:unhideWhenUsed="1" w:qFormat="1"/>
+    <w:lsdException w:name="heading 7" w:semiHidden="1" w:uiPriority="9" w:unhideWhenUsed="1" w:qFormat="1"/>
+    <w:lsdException w:name="heading 8" w:semiHidden="1" w:uiPriority="9" w:unhideWhenUsed="1" w:qFormat="1"/>
+    <w:lsdException w:name="heading 9" w:semiHidden="1" w:uiPriority="9" w:unhideWhenUsed="1" w:qFormat="1"/>
+    <w:lsdException w:name="index 1" w:semiHidden="1" w:unhideWhenUsed="1"/>
+    <w:lsdException w:name="index 2" w:semiHidden="1" w:unhideWhenUsed="1"/>
+    <w:lsdException w:name="index 3" w:semiHidden="1" w:unhideWhenUsed="1"/>
+    <w:lsdException w:name="index 4" w:semiHidden="1" w:unhideWhenUsed="1"/>
+    <w:lsdException w:name="index 5" w:semiHidden="1" w:unhideWhenUsed="1"/>
+    <w:lsdException w:name="index 6" w:semiHidden="1" w:unhideWhenUsed="1"/>
+    <w:lsdException w:name="index 7" w:semiHidden="1" w:unhideWhenUsed="1"/>
+    <w:lsdException w:name="index 8" w:semiHidden="1" w:unhideWhenUsed="1"/>
+    <w:lsdException w:name="index 9" w:semiHidden="1" w:unhideWhenUsed="1"/>
+    <w:lsdException w:name="toc 1" w:semiHidden="1" w:uiPriority="39" w:unhideWhenUsed="1"/>
+    <w:lsdException w:name="toc 2" w:semiHidden="1" w:uiPriority="39" w:unhideWhenUsed="1"/>
+    <w:lsdException w:name="toc 3" w:semiHidden="1" w:uiPriority="39" w:unhideWhenUsed="1"/>
+    <w:lsdException w:name="toc 4" w:semiHidden="1" w:uiPriority="39" w:unhideWhenUsed="1"/>
+    <w:lsdException w:name="toc 5" w:semiHidden="1" w:uiPriority="39" w:unhideWhenUsed="1"/>
+    <w:lsdException w:name="toc 6" w:semiHidden="1" w:uiPriority="39" w:unhideWhenUsed="1"/>
+    <w:lsdException w:name="toc 7" w:semiHidden="1" w:uiPriority="39" w:unhideWhenUsed="1"/>
+    <w:lsdException w:name="toc 8" w:semiHidden="1" w:uiPriority="39" w:unhideWhenUsed="1"/>
+    <w:lsdException w:name="toc 9" w:semiHidden="1" w:uiPriority="39" w:unhideWhenUsed="1"/>
+    <w:lsdException w:name="Normal Indent" w:semiHidden="1" w:unhideWhenUsed="1"/>
+    <w:lsdException w:name="footnote text" w:semiHidden="1" w:unhideWhenUsed="1"/>
+    <w:lsdException w:name="annotation text" w:semiHidden="1" w:unhideWhenUsed="1"/>
+    <w:lsdException w:name="header" w:semiHidden="1" w:unhideWhenUsed="1"/>
+    <w:lsdException w:name="footer" w:semiHidden="1" w:unhideWhenUsed="1"/>
+    <w:lsdException w:name="index heading" w:semiHidden="1" w:unhideWhenUsed="1"/>
+    <w:lsdException w:name="caption" w:semiHidden="1" w:uiPriority="35" w:unhideWhenUsed="1" w:qFormat="1"/>
+    <w:lsdException w:name="table of figures" w:semiHidden="1" w:unhideWhenUsed="1"/>
+    <w:lsdException w:name="envelope address" w:semiHidden="1" w:unhideWhenUsed="1"/>
+    <w:lsdException w:name="envelope return" w:semiHidden="1" w:unhideWhenUsed="1"/>
+    <w:lsdException w:name="footnote reference" w:semiHidden="1" w:unhideWhenUsed="1"/>
+    <w:lsdException w:name="annotation reference" w:semiHidden="1" w:unhideWhenUsed="1"/>
+    <w:lsdException w:name="line number" w:semiHidden="1" w:unhideWhenUsed="1"/>
+    <w:lsdException w:name="page number" w:semiHidden="1" w:unhideWhenUsed="1"/>
+    <w:lsdException w:name="endnote reference" w:semiHidden="1" w:unhideWhenUsed="1"/>
+    <w:lsdException w:name="endnote text" w:semiHidden="1" w:unhideWhenUsed="1"/>
+    <w:lsdException w:name="table of authorities" w:semiHidden="1" w:unhideWhenUsed="1"/>
+    <w:lsdException w:name="macro" w:semiHidden="1" w:unhideWhenUsed="1"/>
+    <w:lsdException w:name="toa heading" w:semiHidden="1" w:unhideWhenUsed="1"/>
+    <w:lsdException w:name="List" w:semiHidden="1" w:unhideWhenUsed="1"/>
+    <w:lsdException w:name="List Bullet" w:semiHidden="1" w:unhideWhenUsed="1"/>
+    <w:lsdException w:name="List Number" w:semiHidden="1" w:unhideWhenUsed="1"/>
+    <w:lsdException w:name="List 2" w:semiHidden="1" w:unhideWhenUsed="1"/>
+    <w:lsdException w:name="List 3" w:semiHidden="1" w:unhideWhenUsed="1"/>
+    <w:lsdException w:name="List 4" w:semiHidden="1" w:unhideWhenUsed="1"/>
+    <w:lsdException w:name="List 5" w:semiHidden="1" w:unhideWhenUsed="1"/>
+    <w:lsdException w:name="List Bullet 2" w:semiHidden="1" w:unhideWhenUsed="1"/>
+    <w:lsdException w:name="List Bullet 3" w:semiHidden="1" w:unhideWhenUsed="1"/>
+    <w:lsdException w:name="List Bullet 4" w:semiHidden="1" w:unhideWhenUsed="1"/>
+    <w:lsdException w:name="List Bullet 5" w:semiHidden="1" w:unhideWhenUsed="1"/>
+    <w:lsdException w:name="List Number 2" w:semiHidden="1" w:unhideWhenUsed="1"/>
+    <w:lsdException w:name="List Number 3" w:semiHidden="1" w:unhideWhenUsed="1"/>
+    <w:lsdException w:name="List Number 4" w:semiHidden="1" w:unhideWhenUsed="1"/>
+    <w:lsdException w:name="List Number 5" w:semiHidden="1" w:unhideWhenUsed="1"/>
+    <w:lsdException w:name="Title" w:uiPriority="10" w:qFormat="1"/>
+    <w:lsdException w:name="Closing" w:semiHidden="1" w:unhideWhenUsed="1"/>
+    <w:lsdException w:name="Signature" w:semiHidden="1" w:unhideWhenUsed="1"/>
+    <w:lsdException w:name="Default Paragraph Font" w:semiHidden="1" w:uiPriority="1" w:unhideWhenUsed="1"/>
+    <w:lsdException w:name="Body Text" w:semiHidden="1" w:unhideWhenUsed="1"/>
+    <w:lsdException w:name="Body Text Indent" w:semiHidden="1" w:unhideWhenUsed="1"/>
+    <w:lsdException w:name="List Continue" w:semiHidden="1" w:unhideWhenUsed="1"/>
+    <w:lsdException w:name="List Continue 2" w:semiHidden="1" w:unhideWhenUsed="1"/>
+    <w:lsdException w:name="List Continue 3" w:semiHidden="1" w:unhideWhenUsed="1"/>
+    <w:lsdException w:name="List Continue 4" w:semiHidden="1" w:unhideWhenUsed="1"/>
+    <w:lsdException w:name="List Continue 5" w:semiHidden="1" w:unhideWhenUsed="1"/>
+    <w:lsdException w:name="Message Header" w:semiHidden="1" w:unhideWhenUsed="1"/>
+    <w:lsdException w:name="Subtitle" w:uiPriority="11" w:qFormat="1"/>
+    <w:lsdException w:name="Salutation" w:semiHidden="1" w:unhideWhenUsed="1"/>
+    <w:lsdException w:name="Date" w:semiHidden="1" w:unhideWhenUsed="1"/>
+    <w:lsdException w:name="Body Text First Indent" w:semiHidden="1" w:unhideWhenUsed="1"/>
+    <w:lsdException w:name="Body Text First Indent 2" w:semiHidden="1" w:unhideWhenUsed="1"/>
+    <w:lsdException w:name="Note Heading" w:semiHidden="1" w:unhideWhenUsed="1"/>
+    <w:lsdException w:name="Body Text 2" w:semiHidden="1" w:unhideWhenUsed="1"/>
+    <w:lsdException w:name="Body Text 3" w:semiHidden="1" w:unhideWhenUsed="1"/>
+    <w:lsdException w:name="Body Text Indent 2" w:semiHidden="1" w:unhideWhenUsed="1"/>
+    <w:lsdException w:name="Body Text Indent 3" w:semiHidden="1" w:unhideWhenUsed="1"/>
+    <w:lsdException w:name="Block Text" w:semiHidden="1" w:unhideWhenUsed="1"/>
+    <w:lsdException w:name="Hyperlink" w:semiHidden="1" w:unhideWhenUsed="1"/>
+    <w:lsdException w:name="FollowedHyperlink" w:semiHidden="1" w:unhideWhenUsed="1"/>
+    <w:lsdException w:name="Strong" w:uiPriority="22" w:qFormat="1"/>
+    <w:lsdException w:name="Emphasis" w:uiPriority="20" w:qFormat="1"/>
+    <w:lsdException w:name="Document Map" w:semiHidden="1" w:unhideWhenUsed="1"/>
+    <w:lsdException w:name="Plain Text" w:semiHidden="1" w:unhideWhenUsed="1"/>
+    <w:lsdException w:name="E-mail Signature" w:semiHidden="1" w:unhideWhenUsed="1"/>
+    <w:lsdException w:name="HTML Top of Form" w:semiHidden="1" w:unhideWhenUsed="1"/>
+    <w:lsdException w:name="HTML Bottom of Form" w:semiHidden="1" w:unhideWhenUsed="1"/>
+    <w:lsdException w:name="Normal (Web)" w:semiHidden="1" w:unhideWhenUsed="1"/>
+    <w:lsdException w:name="HTML Acronym" w:semiHidden="1" w:unhideWhenUsed="1"/>
+    <w:lsdException w:name="HTML Address" w:semiHidden="1" w:unhideWhenUsed="1"/>
+    <w:lsdException w:name="HTML Cite" w:semiHidden="1" w:unhideWhenUsed="1"/>
+    <w:lsdException w:name="HTML Code" w:semiHidden="1" w:unhideWhenUsed="1"/>
+    <w:lsdException w:name="HTML Definition" w:semiHidden="1" w:unhideWhenUsed="1"/>
+    <w:lsdException w:name="HTML Keyboard" w:semiHidden="1" w:unhideWhenUsed="1"/>
+    <w:lsdException w:name="HTML Preformatted" w:semiHidden="1" w:unhideWhenUsed="1"/>
+    <w:lsdException w:name="HTML Sample" w:semiHidden="1" w:unhideWhenUsed="1"/>
+    <w:lsdException w:name="HTML Typewriter" w:semiHidden="1" w:unhideWhenUsed="1"/>
+    <w:lsdException w:name="HTML Variable" w:semiHidden="1" w:unhideWhenUsed="1"/>
+    <w:lsdException w:name="Normal Table" w:semiHidden="1" w:unhideWhenUsed="1"/>
+    <w:lsdException w:name="annotation subject" w:semiHidden="1" w:unhideWhenUsed="1"/>
+    <w:lsdException w:name="No List" w:semiHidden="1" w:unhideWhenUsed="1"/>
+    <w:lsdException w:name="Outline List 1" w:semiHidden="1" w:unhideWhenUsed="1"/>
+    <w:lsdException w:name="Outline List 2" w:semiHidden="1" w:unhideWhenUsed="1"/>
+    <w:lsdException w:name="Outline List 3" w:semiHidden="1" w:unhideWhenUsed="1"/>
+    <w:lsdException w:name="Table Simple 1" w:semiHidden="1" w:unhideWhenUsed="1"/>
+    <w:lsdException w:name="Table Simple 2" w:semiHidden="1" w:unhideWhenUsed="1"/>
+    <w:lsdException w:name="Table Simple 3" w:semiHidden="1" w:unhideWhenUsed="1"/>
+    <w:lsdException w:name="Table Classic 1" w:semiHidden="1" w:unhideWhenUsed="1"/>
+    <w:lsdException w:name="Table Classic 2" w:semiHidden="1" w:unhideWhenUsed="1"/>
+    <w:lsdException w:name="Table Classic 3" w:semiHidden="1" w:unhideWhenUsed="1"/>
+    <w:lsdException w:name="Table Classic 4" w:semiHidden="1" w:unhideWhenUsed="1"/>
+    <w:lsdException w:name="Table Colorful 1" w:semiHidden="1" w:unhideWhenUsed="1"/>
+    <w:lsdException w:name="Table Colorful 2" w:semiHidden="1" w:unhideWhenUsed="1"/>
+    <w:lsdException w:name="Table Colorful 3" w:semiHidden="1" w:unhideWhenUsed="1"/>
+    <w:lsdException w:name="Table Columns 1" w:semiHidden="1" w:unhideWhenUsed="1"/>
+    <w:lsdException w:name="Table Columns 2" w:semiHidden="1" w:unhideWhenUsed="1"/>
+    <w:lsdException w:name="Table Columns 3" w:semiHidden="1" w:unhideWhenUsed="1"/>
+    <w:lsdException w:name="Table Columns 4" w:semiHidden="1" w:unhideWhenUsed="1"/>
+    <w:lsdException w:name="Table Columns 5" w:semiHidden="1" w:unhideWhenUsed="1"/>
+    <w:lsdException w:name="Table Grid 1" w:semiHidden="1" w:unhideWhenUsed="1"/>
+    <w:lsdException w:name="Table Grid 2" w:semiHidden="1" w:unhideWhenUsed="1"/>
+    <w:lsdException w:name="Table Grid 3" w:semiHidden="1" w:unhideWhenUsed="1"/>
+    <w:lsdException w:name="Table Grid 4" w:semiHidden="1" w:unhideWhenUsed="1"/>
+    <w:lsdException w:name="Table Grid 5" w:semiHidden="1" w:unhideWhenUsed="1"/>
+    <w:lsdException w:name="Table Grid 6" w:semiHidden="1" w:unhideWhenUsed="1"/>
+    <w:lsdException w:name="Table Grid 7" w:semiHidden="1" w:unhideWhenUsed="1"/>
+    <w:lsdException w:name="Table Grid 8" w:semiHidden="1" w:unhideWhenUsed="1"/>
+    <w:lsdException w:name="Table List 1" w:semiHidden="1" w:unhideWhenUsed="1"/>
+    <w:lsdException w:name="Table List 2" w:semiHidden="1" w:unhideWhenUsed="1"/>
+    <w:lsdException w:name="Table List 3" w:semiHidden="1" w:unhideWhenUsed="1"/>
+    <w:lsdException w:name="Table List 4" w:semiHidden="1" w:unhideWhenUsed="1"/>
+    <w:lsdException w:name="Table List 5" w:semiHidden="1" w:unhideWhenUsed="1"/>
+    <w:lsdException w:name="Table List 6" w:semiHidden="1" w:unhideWhenUsed="1"/>
+    <w:lsdException w:name="Table List 7" w:semiHidden="1" w:unhideWhenUsed="1"/>
+    <w:lsdException w:name="Table List 8" w:semiHidden="1" w:unhideWhenUsed="1"/>
+    <w:lsdException w:name="Table 3D effects 1" w:semiHidden="1" w:unhideWhenUsed="1"/>
+    <w:lsdException w:name="Table 3D effects 2" w:semiHidden="1" w:unhideWhenUsed="1"/>
+    <w:lsdException w:name="Table 3D effects 3" w:semiHidden="1" w:unhideWhenUsed="1"/>
+    <w:lsdException w:name="Table Contemporary" w:semiHidden="1" w:unhideWhenUsed="1"/>
+    <w:lsdException w:name="Table Elegant" w:semiHidden="1" w:unhideWhenUsed="1"/>
+    <w:lsdException w:name="Table Professional" w:semiHidden="1" w:unhideWhenUsed="1"/>
+    <w:lsdException w:name="Table Subtle 1" w:semiHidden="1" w:unhideWhenUsed="1"/>
+    <w:lsdException w:name="Table Subtle 2" w:semiHidden="1" w:unhideWhenUsed="1"/>
+    <w:lsdException w:name="Table Web 1" w:semiHidden="1" w:unhideWhenUsed="1"/>
+    <w:lsdException w:name="Table Web 2" w:semiHidden="1" w:unhideWhenUsed="1"/>
+    <w:lsdException w:name="Table Web 3" w:semiHidden="1" w:unhideWhenUsed="1"/>
+    <w:lsdException w:name="Balloon Text" w:semiHidden="1" w:unhideWhenUsed="1"/>
+    <w:lsdException w:name="Table Grid" w:uiPriority="39"/>
+    <w:lsdException w:name="Table Theme" w:semiHidden="1" w:unhideWhenUsed="1"/>
+    <w:lsdException w:name="Placeholder Text" w:semiHidden="1"/>
+    <w:lsdException w:name="No Spacing" w:uiPriority="1" w:qFormat="1"/>
+    <w:lsdException w:name="Light Shading" w:uiPriority="60"/>
+    <w:lsdException w:name="Light List" w:uiPriority="61"/>
+    <w:lsdException w:name="Light Grid" w:uiPriority="62"/>
+    <w:lsdException w:name="Medium Shading 1" w:uiPriority="63"/>
+    <w:lsdException w:name="Medium Shading 2" w:uiPriority="64"/>
+    <w:lsdException w:name="Medium List 1" w:uiPriority="65"/>
+    <w:lsdException w:name="Medium List 2" w:uiPriority="66"/>
+    <w:lsdException w:name="Medium Grid 1" w:uiPriority="67"/>
+    <w:lsdException w:name="Medium Grid 2" w:uiPriority="68"/>
+    <w:lsdException w:name="Medium Grid 3" w:uiPriority="69"/>
+    <w:lsdException w:name="Dark List" w:uiPriority="70"/>
+    <w:lsdException w:name="Colorful Shading" w:uiPriority="71"/>
+    <w:lsdException w:name="Colorful List" w:uiPriority="72"/>
+    <w:lsdException w:name="Colorful Grid" w:uiPriority="73"/>
+    <w:lsdException w:name="Light Shading Accent 1" w:uiPriority="60"/>
+    <w:lsdException w:name="Light List Accent 1" w:uiPriority="61"/>
+    <w:lsdException w:name="Light Grid Accent 1" w:uiPriority="62"/>
+    <w:lsdException w:name="Medium Shading 1 Accent 1" w:uiPriority="63"/>
+    <w:lsdException w:name="Medium Shading 2 Accent 1" w:uiPriority="64"/>
+    <w:lsdException w:name="Medium List 1 Accent 1" w:uiPriority="65"/>
+    <w:lsdException w:name="Revision" w:semiHidden="1"/>
+    <w:lsdException w:name="List Paragraph" w:uiPriority="34" w:qFormat="1"/>
+    <w:lsdException w:name="Quote" w:uiPriority="29" w:qFormat="1"/>
+    <w:lsdException w:name="Intense Quote" w:uiPriority="30" w:qFormat="1"/>
+    <w:lsdException w:name="Medium List 2 Accent 1" w:uiPriority="66"/>
+    <w:lsdException w:name="Medium Grid 1 Accent 1" w:uiPriority="67"/>
+    <w:lsdException w:name="Medium Grid 2 Accent 1" w:uiPriority="68"/>
+    <w:lsdException w:name="Medium Grid 3 Accent 1" w:uiPriority="69"/>
+    <w:lsdException w:name="Dark List Accent 1" w:uiPriority="70"/>
+    <w:lsdException w:name="Colorful Shading Accent 1" w:uiPriority="71"/>
+    <w:lsdException w:name="Colorful List Accent 1" w:uiPriority="72"/>
+    <w:lsdException w:name="Colorful Grid Accent 1" w:uiPriority="73"/>
+    <w:lsdException w:name="Light Shading Accent 2" w:uiPriority="60"/>
+    <w:lsdException w:name="Light List Accent 2" w:uiPriority="61"/>
+    <w:lsdException w:name="Light Grid Accent 2" w:uiPriority="62"/>
+    <w:lsdException w:name="Medium Shading 1 Accent 2" w:uiPriority="63"/>
+    <w:lsdException w:name="Medium Shading 2 Accent 2" w:uiPriority="64"/>
+    <w:lsdException w:name="Medium List 1 Accent 2" w:uiPriority="65"/>
+    <w:lsdException w:name="Medium List 2 Accent 2" w:uiPriority="66"/>
+    <w:lsdException w:name="Medium Grid 1 Accent 2" w:uiPriority="67"/>
+    <w:lsdException w:name="Medium Grid 2 Accent 2" w:uiPriority="68"/>
+    <w:lsdException w:name="Medium Grid 3 Accent 2" w:uiPriority="69"/>
+    <w:lsdException w:name="Dark List Accent 2" w:uiPriority="70"/>
+    <w:lsdException w:name="Colorful Shading Accent 2" w:uiPriority="71"/>
+    <w:lsdException w:name="Colorful List Accent 2" w:uiPriority="72"/>
+    <w:lsdException w:name="Colorful Grid Accent 2" w:uiPriority="73"/>
+    <w:lsdException w:name="Light Shading Accent 3" w:uiPriority="60"/>
+    <w:lsdException w:name="Light List Accent 3" w:uiPriority="61"/>
+    <w:lsdException w:name="Light Grid Accent 3" w:uiPriority="62"/>
+    <w:lsdException w:name="Medium Shading 1 Accent 3" w:uiPriority="63"/>
+    <w:lsdException w:name="Medium Shading 2 Accent 3" w:uiPriority="64"/>
+    <w:lsdException w:name="Medium List 1 Accent 3" w:uiPriority="65"/>
+    <w:lsdException w:name="Medium List 2 Accent 3" w:uiPriority="66"/>
+    <w:lsdException w:name="Medium Grid 1 Accent 3" w:uiPriority="67"/>
+    <w:lsdException w:name="Medium Grid 2 Accent 3" w:uiPriority="68"/>
+    <w:lsdException w:name="Medium Grid 3 Accent 3" w:uiPriority="69"/>
+    <w:lsdException w:name="Dark List Accent 3" w:uiPriority="70"/>
+    <w:lsdException w:name="Colorful Shading Accent 3" w:uiPriority="71"/>
+    <w:lsdException w:name="Colorful List Accent 3" w:uiPriority="72"/>
+    <w:lsdException w:name="Colorful Grid Accent 3" w:uiPriority="73"/>
+    <w:lsdException w:name="Light Shading Accent 4" w:uiPriority="60"/>
+    <w:lsdException w:name="Light List Accent 4" w:uiPriority="61"/>
+    <w:lsdException w:name="Light Grid Accent 4" w:uiPriority="62"/>
+    <w:lsdException w:name="Medium Shading 1 Accent 4" w:uiPriority="63"/>
+    <w:lsdException w:name="Medium Shading 2 Accent 4" w:uiPriority="64"/>
+    <w:lsdException w:name="Medium List 1 Accent 4" w:uiPriority="65"/>
+    <w:lsdException w:name="Medium List 2 Accent 4" w:uiPriority="66"/>
+    <w:lsdException w:name="Medium Grid 1 Accent 4" w:uiPriority="67"/>
+    <w:lsdException w:name="Medium Grid 2 Accent 4" w:uiPriority="68"/>
+    <w:lsdException w:name="Medium Grid 3 Accent 4" w:uiPriority="69"/>
+    <w:lsdException w:name="Dark List Accent 4" w:uiPriority="70"/>
+    <w:lsdException w:name="Colorful Shading Accent 4" w:uiPriority="71"/>
+    <w:lsdException w:name="Colorful List Accent 4" w:uiPriority="72"/>
+    <w:lsdException w:name="Colorful Grid Accent 4" w:uiPriority="73"/>
+    <w:lsdException w:name="Light Shading Accent 5" w:uiPriority="60"/>
+    <w:lsdException w:name="Light List Accent 5" w:uiPriority="61"/>
+    <w:lsdException w:name="Light Grid Accent 5" w:uiPriority="62"/>
+    <w:lsdException w:name="Medium Shading 1 Accent 5" w:uiPriority="63"/>
+    <w:lsdException w:name="Medium Shading 2 Accent 5" w:uiPriority="64"/>
+    <w:lsdException w:name="Medium List 1 Accent 5" w:uiPriority="65"/>
+    <w:lsdException w:name="Medium List 2 Accent 5" w:uiPriority="66"/>
+    <w:lsdException w:name="Medium Grid 1 Accent 5" w:uiPriority="67"/>
+    <w:lsdException w:name="Medium Grid 2 Accent 5" w:uiPriority="68"/>
+    <w:lsdException w:name="Medium Grid 3 Accent 5" w:uiPriority="69"/>
+    <w:lsdException w:name="Dark List Accent 5" w:uiPriority="70"/>
+    <w:lsdException w:name="Colorful Shading Accent 5" w:uiPriority="71"/>
+    <w:lsdException w:name="Colorful List Accent 5" w:uiPriority="72"/>
+    <w:lsdException w:name="Colorful Grid Accent 5" w:uiPriority="73"/>
+    <w:lsdException w:name="Light Shading Accent 6" w:uiPriority="60"/>
+    <w:lsdException w:name="Light List Accent 6" w:uiPriority="61"/>
+    <w:lsdException w:name="Light Grid Accent 6" w:uiPriority="62"/>
+    <w:lsdException w:name="Medium Shading 1 Accent 6" w:uiPriority="63"/>
+    <w:lsdException w:name="Medium Shading 2 Accent 6" w:uiPriority="64"/>
+    <w:lsdException w:name="Medium List 1 Accent 6" w:uiPriority="65"/>
+    <w:lsdException w:name="Medium List 2 Accent 6" w:uiPriority="66"/>
+    <w:lsdException w:name="Medium Grid 1 Accent 6" w:uiPriority="67"/>
+    <w:lsdException w:name="Medium Grid 2 Accent 6" w:uiPriority="68"/>
+    <w:lsdException w:name="Medium Grid 3 Accent 6" w:uiPriority="69"/>
+    <w:lsdException w:name="Dark List Accent 6" w:uiPriority="70"/>
+    <w:lsdException w:name="Colorful Shading Accent 6" w:uiPriority="71"/>
+    <w:lsdException w:name="Colorful List Accent 6" w:uiPriority="72"/>
+    <w:lsdException w:name="Colorful Grid Accent 6" w:uiPriority="73"/>
+    <w:lsdException w:name="Subtle Emphasis" w:uiPriority="19" w:qFormat="1"/>
+    <w:lsdException w:name="Intense Emphasis" w:uiPriority="21" w:qFormat="1"/>
+    <w:lsdException w:name="Subtle Reference" w:uiPriority="31" w:qFormat="1"/>
+    <w:lsdException w:name="Intense Reference" w:uiPriority="32" w:qFormat="1"/>
+    <w:lsdException w:name="Book Title" w:uiPriority="33" w:qFormat="1"/>
+    <w:lsdException w:name="Bibliography" w:semiHidden="1" w:uiPriority="37" w:unhideWhenUsed="1"/>
+    <w:lsdException w:name="TOC Heading" w:semiHidden="1" w:uiPriority="39" w:unhideWhenUsed="1" w:qFormat="1"/>
+    <w:lsdException w:name="Plain Table 1" w:uiPriority="41"/>
+    <w:lsdException w:name="Plain Table 2" w:uiPriority="42"/>
+    <w:lsdException w:name="Plain Table 3" w:uiPriority="43"/>
+    <w:lsdException w:name="Plain Table 4" w:uiPriority="44"/>
+    <w:lsdException w:name="Plain Table 5" w:uiPriority="45"/>
+    <w:lsdException w:name="Grid Table Light" w:uiPriority="40"/>
+    <w:lsdException w:name="Grid Table 1 Light" w:uiPriority="46"/>
+    <w:lsdException w:name="Grid Table 2" w:uiPriority="47"/>
+    <w:lsdException w:name="Grid Table 3" w:uiPriority="48"/>
+    <w:lsdException w:name="Grid Table 4" w:uiPriority="49"/>
+    <w:lsdException w:name="Grid Table 5 Dark" w:uiPriority="50"/>
+    <w:lsdException w:name="Grid Table 6 Colorful" w:uiPriority="51"/>
+    <w:lsdException w:name="Grid Table 7 Colorful" w:uiPriority="52"/>
+    <w:lsdException w:name="Grid Table 1 Light Accent 1" w:uiPriority="46"/>
+    <w:lsdException w:name="Grid Table 2 Accent 1" w:uiPriority="47"/>
+    <w:lsdException w:name="Grid Table 3 Accent 1" w:uiPriority="48"/>
+    <w:lsdException w:name="Grid Table 4 Accent 1" w:uiPriority="49"/>
+    <w:lsdException w:name="Grid Table 5 Dark Accent 1" w:uiPriority="50"/>
+    <w:lsdException w:name="Grid Table 6 Colorful Accent 1" w:uiPriority="51"/>
+    <w:lsdException w:name="Grid Table 7 Colorful Accent 1" w:uiPriority="52"/>
+    <w:lsdException w:name="Grid Table 1 Light Accent 2" w:uiPriority="46"/>
+    <w:lsdException w:name="Grid Table 2 Accent 2" w:uiPriority="47"/>
+    <w:lsdException w:name="Grid Table 3 Accent 2" w:uiPriority="48"/>
+    <w:lsdException w:name="Grid Table 4 Accent 2" w:uiPriority="49"/>
+    <w:lsdException w:name="Grid Table 5 Dark Accent 2" w:uiPriority="50"/>
+    <w:lsdException w:name="Grid Table 6 Colorful Accent 2" w:uiPriority="51"/>
+    <w:lsdException w:name="Grid Table 7 Colorful Accent 2" w:uiPriority="52"/>
+    <w:lsdException w:name="Grid Table 1 Light Accent 3" w:uiPriority="46"/>
+    <w:lsdException w:name="Grid Table 2 Accent 3" w:uiPriority="47"/>
+    <w:lsdException w:name="Grid Table 3 Accent 3" w:uiPriority="48"/>
+    <w:lsdException w:name="Grid Table 4 Accent 3" w:uiPriority="49"/>
+    <w:lsdException w:name="Grid Table 5 Dark Accent 3" w:uiPriority="50"/>
+    <w:lsdException w:name="Grid Table 6 Colorful Accent 3" w:uiPriority="51"/>
+    <w:lsdException w:name="Grid Table 7 Colorful Accent 3" w:uiPriority="52"/>
+    <w:lsdException w:name="Grid Table 1 Light Accent 4" w:uiPriority="46"/>
+    <w:lsdException w:name="Grid Table 2 Accent 4" w:uiPriority="47"/>
+    <w:lsdException w:name="Grid Table 3 Accent 4" w:uiPriority="48"/>
+    <w:lsdException w:name="Grid Table 4 Accent 4" w:uiPriority="49"/>
+    <w:lsdException w:name="Grid Table 5 Dark Accent 4" w:uiPriority="50"/>
+    <w:lsdException w:name="Grid Table 6 Colorful Accent 4" w:uiPriority="51"/>
+    <w:lsdException w:name="Grid Table 7 Colorful Accent 4" w:uiPriority="52"/>
+    <w:lsdException w:name="Grid Table 1 Light Accent 5" w:uiPriority="46"/>
+    <w:lsdException w:name="Grid Table 2 Accent 5" w:uiPriority="47"/>
+    <w:lsdException w:name="Grid Table 3 Accent 5" w:uiPriority="48"/>
+    <w:lsdException w:name="Grid Table 4 Accent 5" w:uiPriority="49"/>
+    <w:lsdException w:name="Grid Table 5 Dark Accent 5" w:uiPriority="50"/>
+    <w:lsdException w:name="Grid Table 6 Colorful Accent 5" w:uiPriority="51"/>
+    <w:lsdException w:name="Grid Table 7 Colorful Accent 5" w:uiPriority="52"/>
+    <w:lsdException w:name="Grid Table 1 Light Accent 6" w:uiPriority="46"/>
+    <w:lsdException w:name="Grid Table 2 Accent 6" w:uiPriority="47"/>
+    <w:lsdException w:name="Grid Table 3 Accent 6" w:uiPriority="48"/>
+    <w:lsdException w:name="Grid Table 4 Accent 6" w:uiPriority="49"/>
+    <w:lsdException w:name="Grid Table 5 Dark Accent 6" w:uiPriority="50"/>
+    <w:lsdException w:name="Grid Table 6 Colorful Accent 6" w:uiPriority="51"/>
+    <w:lsdException w:name="Grid Table 7 Colorful Accent 6" w:uiPriority="52"/>
+    <w:lsdException w:name="List Table 1 Light" w:uiPriority="46"/>
+    <w:lsdException w:name="List Table 2" w:uiPriority="47"/>
+    <w:lsdException w:name="List Table 3" w:uiPriority="48"/>
+    <w:lsdException w:name="List Table 4" w:uiPriority="49"/>
+    <w:lsdException w:name="List Table 5 Dark" w:uiPriority="50"/>
+    <w:lsdException w:name="List Table 6 Colorful" w:uiPriority="51"/>
+    <w:lsdException w:name="List Table 7 Colorful" w:uiPriority="52"/>
+    <w:lsdException w:name="List Table 1 Light Accent 1" w:uiPriority="46"/>
+    <w:lsdException w:name="List Table 2 Accent 1" w:uiPriority="47"/>
+    <w:lsdException w:name="List Table 3 Accent 1" w:uiPriority="48"/>
+    <w:lsdException w:name="List Table 4 Accent 1" w:uiPriority="49"/>
+    <w:lsdException w:name="List Table 5 Dark Accent 1" w:uiPriority="50"/>
+    <w:lsdException w:name="List Table 6 Colorful Accent 1" w:uiPriority="51"/>
+    <w:lsdException w:name="List Table 7 Colorful Accent 1" w:uiPriority="52"/>
+    <w:lsdException w:name="List Table 1 Light Accent 2" w:uiPriority="46"/>
+    <w:lsdException w:name="List Table 2 Accent 2" w:uiPriority="47"/>
+    <w:lsdException w:name="List Table 3 Accent 2" w:uiPriority="48"/>
+    <w:lsdException w:name="List Table 4 Accent 2" w:uiPriority="49"/>
+    <w:lsdException w:name="List Table 5 Dark Accent 2" w:uiPriority="50"/>
+    <w:lsdException w:name="List Table 6 Colorful Accent 2" w:uiPriority="51"/>
+    <w:lsdException w:name="List Table 7 Colorful Accent 2" w:uiPriority="52"/>
+    <w:lsdException w:name="List Table 1 Light Accent 3" w:uiPriority="46"/>
+    <w:lsdException w:name="List Table 2 Accent 3" w:uiPriority="47"/>
+    <w:lsdException w:name="List Table 3 Accent 3" w:uiPriority="48"/>
+    <w:lsdException w:name="List Table 4 Accent 3" w:uiPriority="49"/>
+    <w:lsdException w:name="List Table 5 Dark Accent 3" w:uiPriority="50"/>
+    <w:lsdException w:name="List Table 6 Colorful Accent 3" w:uiPriority="51"/>
+    <w:lsdException w:name="List Table 7 Colorful Accent 3" w:uiPriority="52"/>
+    <w:lsdException w:name="List Table 1 Light Accent 4" w:uiPriority="46"/>
+    <w:lsdException w:name="List Table 2 Accent 4" w:uiPriority="47"/>
+    <w:lsdException w:name="List Table 3 Accent 4" w:uiPriority="48"/>
+    <w:lsdException w:name="List Table 4 Accent 4" w:uiPriority="49"/>
+    <w:lsdException w:name="List Table 5 Dark Accent 4" w:uiPriority="50"/>
+    <w:lsdException w:name="List Table 6 Colorful Accent 4" w:uiPriority="51"/>
+    <w:lsdException w:name="List Table 7 Colorful Accent 4" w:uiPriority="52"/>
+    <w:lsdException w:name="List Table 1 Light Accent 5" w:uiPriority="46"/>
+    <w:lsdException w:name="List Table 2 Accent 5" w:uiPriority="47"/>
+    <w:lsdException w:name="List Table 3 Accent 5" w:uiPriority="48"/>
+    <w:lsdException w:name="List Table 4 Accent 5" w:uiPriority="49"/>
+    <w:lsdException w:name="List Table 5 Dark Accent 5" w:uiPriority="50"/>
+    <w:lsdException w:name="List Table 6 Colorful Accent 5" w:uiPriority="51"/>
+    <w:lsdException w:name="List Table 7 Colorful Accent 5" w:uiPriority="52"/>
+    <w:lsdException w:name="List Table 1 Light Accent 6" w:uiPriority="46"/>
+    <w:lsdException w:name="List Table 2 Accent 6" w:uiPriority="47"/>
+    <w:lsdException w:name="List Table 3 Accent 6" w:uiPriority="48"/>
+    <w:lsdException w:name="List Table 4 Accent 6" w:uiPriority="49"/>
+    <w:lsdException w:name="List Table 5 Dark Accent 6" w:uiPriority="50"/>
+    <w:lsdException w:name="List Table 6 Colorful Accent 6" w:uiPriority="51"/>
+    <w:lsdException w:name="List Table 7 Colorful Accent 6" w:uiPriority="52"/>
+    <w:lsdException w:name="Mention" w:semiHidden="1" w:unhideWhenUsed="1"/>
+    <w:lsdException w:name="Smart Hyperlink" w:semiHidden="1" w:unhideWhenUsed="1"/>
+    <w:lsdException w:name="Hashtag" w:semiHidden="1" w:unhideWhenUsed="1"/>
+    <w:lsdException w:name="Unresolved Mention" w:semiHidden="1" w:unhideWhenUsed="1"/>
+  </w:latentStyles>
+  <w:style w:type="paragraph" w:default="1" w:styleId="a">
+    <w:name w:val="Normal"/>
+    <w:qFormat/>
   </w:style>
-  <w:style w:type="table" w:styleId="TableNormal" w:default="1">
-    <w:name w:val="Table Normal"/>
-  </w:style>
-  <w:style w:type="paragraph" w:styleId="Heading1">
+  <w:style w:type="paragraph" w:styleId="1">
     <w:name w:val="heading 1"/>
-    <w:basedOn w:val="Normal"/>
-    <w:next w:val="Normal"/>
+    <w:basedOn w:val="a"/>
+    <w:next w:val="a"/>
+    <w:uiPriority w:val="9"/>
+    <w:qFormat/>
     <w:pPr>
-      <w:keepNext w:val="1"/>
-      <w:keepLines w:val="1"/>
-      <w:spacing w:after="120" w:before="400" w:lineRule="auto"/>
+      <w:keepNext/>
+      <w:keepLines/>
+      <w:spacing w:before="400" w:after="120"/>
+      <w:outlineLvl w:val="0"/>
     </w:pPr>
     <w:rPr>
       <w:sz w:val="40"/>
       <w:szCs w:val="40"/>
     </w:rPr>
   </w:style>
-  <w:style w:type="paragraph" w:styleId="Heading2">
+  <w:style w:type="paragraph" w:styleId="2">
     <w:name w:val="heading 2"/>
-    <w:basedOn w:val="Normal"/>
-    <w:next w:val="Normal"/>
+    <w:basedOn w:val="a"/>
+    <w:next w:val="a"/>
+    <w:uiPriority w:val="9"/>
+    <w:semiHidden/>
+    <w:unhideWhenUsed/>
+    <w:qFormat/>
     <w:pPr>
-      <w:keepNext w:val="1"/>
-      <w:keepLines w:val="1"/>
-      <w:spacing w:after="120" w:before="360" w:lineRule="auto"/>
+      <w:keepNext/>
+      <w:keepLines/>
+      <w:spacing w:before="360" w:after="120"/>
+      <w:outlineLvl w:val="1"/>
     </w:pPr>
     <w:rPr>
-      <w:b w:val="0"/>
       <w:sz w:val="32"/>
       <w:szCs w:val="32"/>
     </w:rPr>
   </w:style>
-  <w:style w:type="paragraph" w:styleId="Heading3">
+  <w:style w:type="paragraph" w:styleId="3">
     <w:name w:val="heading 3"/>
-    <w:basedOn w:val="Normal"/>
-    <w:next w:val="Normal"/>
+    <w:basedOn w:val="a"/>
+    <w:next w:val="a"/>
+    <w:uiPriority w:val="9"/>
+    <w:semiHidden/>
+    <w:unhideWhenUsed/>
+    <w:qFormat/>
     <w:pPr>
-      <w:keepNext w:val="1"/>
-      <w:keepLines w:val="1"/>
-      <w:spacing w:after="80" w:before="320" w:lineRule="auto"/>
+      <w:keepNext/>
+      <w:keepLines/>
+      <w:spacing w:before="320" w:after="80"/>
+      <w:outlineLvl w:val="2"/>
     </w:pPr>
     <w:rPr>
-      <w:b w:val="0"/>
       <w:color w:val="434343"/>
       <w:sz w:val="28"/>
       <w:szCs w:val="28"/>
     </w:rPr>
   </w:style>
-  <w:style w:type="paragraph" w:styleId="Heading4">
+  <w:style w:type="paragraph" w:styleId="4">
     <w:name w:val="heading 4"/>
-    <w:basedOn w:val="Normal"/>
-    <w:next w:val="Normal"/>
+    <w:basedOn w:val="a"/>
+    <w:next w:val="a"/>
+    <w:uiPriority w:val="9"/>
+    <w:semiHidden/>
+    <w:unhideWhenUsed/>
+    <w:qFormat/>
     <w:pPr>
-      <w:keepNext w:val="1"/>
-      <w:keepLines w:val="1"/>
-      <w:spacing w:after="80" w:before="280" w:lineRule="auto"/>
+      <w:keepNext/>
+      <w:keepLines/>
+      <w:spacing w:before="280" w:after="80"/>
+      <w:outlineLvl w:val="3"/>
     </w:pPr>
     <w:rPr>
       <w:color w:val="666666"/>
@@ -518,66 +1666,142 @@
       <w:szCs w:val="24"/>
     </w:rPr>
   </w:style>
-  <w:style w:type="paragraph" w:styleId="Heading5">
+  <w:style w:type="paragraph" w:styleId="5">
     <w:name w:val="heading 5"/>
-    <w:basedOn w:val="Normal"/>
-    <w:next w:val="Normal"/>
+    <w:basedOn w:val="a"/>
+    <w:next w:val="a"/>
+    <w:uiPriority w:val="9"/>
+    <w:semiHidden/>
+    <w:unhideWhenUsed/>
+    <w:qFormat/>
     <w:pPr>
-      <w:keepNext w:val="1"/>
-      <w:keepLines w:val="1"/>
-      <w:spacing w:after="80" w:before="240" w:lineRule="auto"/>
+      <w:keepNext/>
+      <w:keepLines/>
+      <w:spacing w:before="240" w:after="80"/>
+      <w:outlineLvl w:val="4"/>
     </w:pPr>
     <w:rPr>
       <w:color w:val="666666"/>
-      <w:sz w:val="22"/>
-      <w:szCs w:val="22"/>
     </w:rPr>
   </w:style>
-  <w:style w:type="paragraph" w:styleId="Heading6">
+  <w:style w:type="paragraph" w:styleId="6">
     <w:name w:val="heading 6"/>
-    <w:basedOn w:val="Normal"/>
-    <w:next w:val="Normal"/>
+    <w:basedOn w:val="a"/>
+    <w:next w:val="a"/>
+    <w:uiPriority w:val="9"/>
+    <w:semiHidden/>
+    <w:unhideWhenUsed/>
+    <w:qFormat/>
     <w:pPr>
-      <w:keepNext w:val="1"/>
-      <w:keepLines w:val="1"/>
-      <w:spacing w:after="80" w:before="240" w:lineRule="auto"/>
+      <w:keepNext/>
+      <w:keepLines/>
+      <w:spacing w:before="240" w:after="80"/>
+      <w:outlineLvl w:val="5"/>
     </w:pPr>
     <w:rPr>
-      <w:i w:val="1"/>
+      <w:i/>
       <w:color w:val="666666"/>
-      <w:sz w:val="22"/>
-      <w:szCs w:val="22"/>
     </w:rPr>
   </w:style>
-  <w:style w:type="paragraph" w:styleId="Title">
+  <w:style w:type="character" w:default="1" w:styleId="a0">
+    <w:name w:val="Default Paragraph Font"/>
+    <w:uiPriority w:val="1"/>
+    <w:semiHidden/>
+    <w:unhideWhenUsed/>
+  </w:style>
+  <w:style w:type="table" w:default="1" w:styleId="a1">
+    <w:name w:val="Normal Table"/>
+    <w:uiPriority w:val="99"/>
+    <w:semiHidden/>
+    <w:unhideWhenUsed/>
+    <w:tblPr>
+      <w:tblInd w:w="0" w:type="dxa"/>
+      <w:tblCellMar>
+        <w:top w:w="0" w:type="dxa"/>
+        <w:left w:w="108" w:type="dxa"/>
+        <w:bottom w:w="0" w:type="dxa"/>
+        <w:right w:w="108" w:type="dxa"/>
+      </w:tblCellMar>
+    </w:tblPr>
+  </w:style>
+  <w:style w:type="numbering" w:default="1" w:styleId="a2">
+    <w:name w:val="No List"/>
+    <w:uiPriority w:val="99"/>
+    <w:semiHidden/>
+    <w:unhideWhenUsed/>
+  </w:style>
+  <w:style w:type="table" w:customStyle="1" w:styleId="TableNormal">
+    <w:name w:val="Table Normal"/>
+    <w:tblPr>
+      <w:tblCellMar>
+        <w:top w:w="0" w:type="dxa"/>
+        <w:left w:w="0" w:type="dxa"/>
+        <w:bottom w:w="0" w:type="dxa"/>
+        <w:right w:w="0" w:type="dxa"/>
+      </w:tblCellMar>
+    </w:tblPr>
+  </w:style>
+  <w:style w:type="paragraph" w:styleId="a3">
     <w:name w:val="Title"/>
-    <w:basedOn w:val="Normal"/>
-    <w:next w:val="Normal"/>
+    <w:basedOn w:val="a"/>
+    <w:next w:val="a"/>
+    <w:uiPriority w:val="10"/>
+    <w:qFormat/>
     <w:pPr>
-      <w:keepNext w:val="1"/>
-      <w:keepLines w:val="1"/>
-      <w:spacing w:after="60" w:before="0" w:lineRule="auto"/>
+      <w:keepNext/>
+      <w:keepLines/>
+      <w:spacing w:after="60"/>
     </w:pPr>
     <w:rPr>
       <w:sz w:val="52"/>
       <w:szCs w:val="52"/>
     </w:rPr>
   </w:style>
-  <w:style w:type="paragraph" w:styleId="Subtitle">
+  <w:style w:type="paragraph" w:styleId="a4">
     <w:name w:val="Subtitle"/>
-    <w:basedOn w:val="Normal"/>
-    <w:next w:val="Normal"/>
+    <w:basedOn w:val="a"/>
+    <w:next w:val="a"/>
+    <w:uiPriority w:val="11"/>
+    <w:qFormat/>
     <w:pPr>
-      <w:keepNext w:val="1"/>
-      <w:keepLines w:val="1"/>
-      <w:spacing w:after="320" w:before="0" w:lineRule="auto"/>
+      <w:keepNext/>
+      <w:keepLines/>
+      <w:spacing w:after="320"/>
     </w:pPr>
     <w:rPr>
-      <w:rFonts w:ascii="Arial" w:cs="Arial" w:eastAsia="Arial" w:hAnsi="Arial"/>
-      <w:i w:val="0"/>
       <w:color w:val="666666"/>
       <w:sz w:val="30"/>
       <w:szCs w:val="30"/>
+    </w:rPr>
+  </w:style>
+  <w:style w:type="paragraph" w:styleId="a5">
+    <w:name w:val="Balloon Text"/>
+    <w:basedOn w:val="a"/>
+    <w:link w:val="a6"/>
+    <w:uiPriority w:val="99"/>
+    <w:semiHidden/>
+    <w:unhideWhenUsed/>
+    <w:rsid w:val="004403E7"/>
+    <w:pPr>
+      <w:spacing w:line="240" w:lineRule="auto"/>
+    </w:pPr>
+    <w:rPr>
+      <w:rFonts w:ascii="Segoe UI" w:hAnsi="Segoe UI" w:cs="Segoe UI"/>
+      <w:sz w:val="18"/>
+      <w:szCs w:val="18"/>
+    </w:rPr>
+  </w:style>
+  <w:style w:type="character" w:customStyle="1" w:styleId="a6">
+    <w:name w:val="Текст выноски Знак"/>
+    <w:basedOn w:val="a0"/>
+    <w:link w:val="a5"/>
+    <w:uiPriority w:val="99"/>
+    <w:semiHidden/>
+    <w:rsid w:val="004403E7"/>
+    <w:rPr>
+      <w:rFonts w:ascii="Segoe UI" w:hAnsi="Segoe UI" w:cs="Segoe UI"/>
+      <w:sz w:val="18"/>
+      <w:szCs w:val="18"/>
     </w:rPr>
   </w:style>
 </w:styles>

--- a/Реферат.docx
+++ b/Реферат.docx
@@ -164,10 +164,7 @@
       </w:r>
       <w:proofErr w:type="spellStart"/>
       <w:r>
-        <w:t>sentimen</w:t>
-      </w:r>
-      <w:r>
-        <w:t>t</w:t>
+        <w:t>sentiment</w:t>
       </w:r>
       <w:proofErr w:type="spellEnd"/>
       <w:r>
@@ -217,10 +214,7 @@
       </w:r>
       <w:proofErr w:type="spellEnd"/>
       <w:r>
-        <w:t xml:space="preserve"> - это задача где есть выборка, часть объектов из которой размечены как принадлежащие к одному классу (P), а все остальны</w:t>
-      </w:r>
-      <w:r>
-        <w:t xml:space="preserve">е </w:t>
+        <w:t xml:space="preserve"> - это задача где есть выборка, часть объектов из которой размечены как принадлежащие к одному классу (P), а все остальные </w:t>
       </w:r>
       <w:proofErr w:type="gramStart"/>
       <w:r>
@@ -236,10 +230,7 @@
       </w:r>
       <w:proofErr w:type="spellEnd"/>
       <w:r>
-        <w:t xml:space="preserve"> состоит в том, чтобы построить такой классификатор, который разделял бы тестов</w:t>
-      </w:r>
-      <w:r>
-        <w:t xml:space="preserve">ую выборку на объекты, принадлежащие к заданному классу и не принадлежащие к нему. Отличие от бинарной классификации состоит в том, что мы сначала размечаем часть наиболее “надёжных” примеров в тестовой </w:t>
+        <w:t xml:space="preserve"> состоит в том, чтобы построить такой классификатор, который разделял бы тестовую выборку на объекты, принадлежащие к заданному классу и не принадлежащие к нему. Отличие от бинарной классификации состоит в том, что мы сначала размечаем часть наиболее “надёжных” примеров в тестовой </w:t>
       </w:r>
       <w:proofErr w:type="spellStart"/>
       <w:r>
@@ -364,8 +355,6 @@
         </w:rPr>
         <w:t>Peceptron</w:t>
       </w:r>
-      <w:bookmarkStart w:id="0" w:name="_GoBack"/>
-      <w:bookmarkEnd w:id="0"/>
       <w:r>
         <w:rPr>
           <w:lang w:val="ru-RU"/>
@@ -477,10 +466,7 @@
       </w:r>
       <w:proofErr w:type="gramEnd"/>
       <w:r>
-        <w:t xml:space="preserve"> либо с применением корпусов. Применяя словари, мы ищем антонимы и синонимы оцено</w:t>
-      </w:r>
-      <w:r>
-        <w:t xml:space="preserve">чных слов, и похожие на них слова по расстоянию в </w:t>
+        <w:t xml:space="preserve"> либо с применением корпусов. Применяя словари, мы ищем антонимы и синонимы оценочных слов, и похожие на них слова по расстоянию в </w:t>
       </w:r>
       <w:proofErr w:type="spellStart"/>
       <w:r>
@@ -496,15 +482,83 @@
       </w:r>
       <w:proofErr w:type="gramEnd"/>
       <w:r>
-        <w:t xml:space="preserve"> но красный” - положительно только красивый). Одна из важных проблем, </w:t>
-      </w:r>
-      <w:r>
-        <w:t xml:space="preserve">возникающих при корпусном подходе - слова, которые несут разную оценку в разных контекстах. </w:t>
+        <w:t xml:space="preserve"> но красный” - положительно только красивый). Одна из важных проблем, возникающих при корпусном подходе - слова, которые несут разную оценку в разных контекстах. </w:t>
       </w:r>
     </w:p>
     <w:p>
-      <w:r>
-        <w:t xml:space="preserve">Если использовать метод опорных векторов (SVM), то примерная схема действий такова: случайным образом выбираются 10 процентов </w:t>
+      <w:pPr>
+        <w:rPr>
+          <w:lang w:val="ru-RU"/>
+        </w:rPr>
+      </w:pPr>
+      <w:r>
+        <w:rPr>
+          <w:lang w:val="ru-RU"/>
+        </w:rPr>
+        <w:t xml:space="preserve">Традиционным методом для решения задачи </w:t>
+      </w:r>
+      <w:r>
+        <w:rPr>
+          <w:lang w:val="en-US"/>
+        </w:rPr>
+        <w:t>PU</w:t>
+      </w:r>
+      <w:r>
+        <w:rPr>
+          <w:lang w:val="ru-RU"/>
+        </w:rPr>
+        <w:t xml:space="preserve"> </w:t>
+      </w:r>
+      <w:r>
+        <w:rPr>
+          <w:lang w:val="en-US"/>
+        </w:rPr>
+        <w:t>Learning</w:t>
+      </w:r>
+      <w:r>
+        <w:rPr>
+          <w:lang w:val="ru-RU"/>
+        </w:rPr>
+        <w:t xml:space="preserve"> </w:t>
+      </w:r>
+      <w:r>
+        <w:rPr>
+          <w:lang w:val="ru-RU"/>
+        </w:rPr>
+        <w:t xml:space="preserve">является </w:t>
+      </w:r>
+      <w:r>
+        <w:rPr>
+          <w:lang w:val="en-US"/>
+        </w:rPr>
+        <w:t>Spy</w:t>
+      </w:r>
+      <w:r>
+        <w:rPr>
+          <w:lang w:val="ru-RU"/>
+        </w:rPr>
+        <w:t xml:space="preserve"> </w:t>
+      </w:r>
+      <w:r>
+        <w:rPr>
+          <w:lang w:val="en-US"/>
+        </w:rPr>
+        <w:t>SVM</w:t>
+      </w:r>
+      <w:r>
+        <w:rPr>
+          <w:lang w:val="ru-RU"/>
+        </w:rPr>
+        <w:t xml:space="preserve">. </w:t>
+      </w:r>
+      <w:r>
+        <w:rPr>
+          <w:lang w:val="ru-RU"/>
+        </w:rPr>
+        <w:t>Его</w:t>
+      </w:r>
+      <w:r>
+        <w:t xml:space="preserve"> примерная схема действий такова: случайным образом выбираются 10 процентов </w:t>
       </w:r>
       <w:proofErr w:type="spellStart"/>
       <w:r>
@@ -516,10 +570,7 @@
       </w:r>
       <w:proofErr w:type="spellStart"/>
       <w:r>
-        <w:t>Unlabele</w:t>
-      </w:r>
-      <w:r>
-        <w:t>d</w:t>
+        <w:t>Unlabeled</w:t>
       </w:r>
       <w:proofErr w:type="spellEnd"/>
       <w:r>
@@ -539,18 +590,495 @@
       </w:r>
       <w:proofErr w:type="spellEnd"/>
       <w:r>
-        <w:t>, а потом определяется порог попадания в оценочные, который позволяет идентифиц</w:t>
-      </w:r>
-      <w:r>
-        <w:t>ировать слова-шпионы.</w:t>
+        <w:t>, а потом определяется порог попадания в оценочные, который позволяет идентифицировать слова-шпионы.</w:t>
       </w:r>
     </w:p>
     <w:p>
-      <w:r>
-        <w:t>AMP даёт результаты гораздо лучше. В нём три слоя. Первый принимает в себя вектор слова и даёт им пятидесяти размерный выход. Второй принимает выход первого и сокращает количество размерностей до двух. Нейроны и в первом и втором слое</w:t>
-      </w:r>
-      <w:r>
-        <w:t xml:space="preserve"> активируются функцией RELU (все веса меньше нуля автоматически становятся нулями). Выход второго слоя конкатенирует с векторами, зависящими от частей речи (для существительного - [1, 0, 0, 0, 0], для глагола </w:t>
+      <w:pPr>
+        <w:rPr>
+          <w:lang w:val="ru-RU"/>
+        </w:rPr>
+      </w:pPr>
+      <w:r>
+        <w:rPr>
+          <w:lang w:val="ru-RU"/>
+        </w:rPr>
+        <w:t xml:space="preserve">Авторы предлагают свой подход к решению </w:t>
+      </w:r>
+      <w:r>
+        <w:rPr>
+          <w:lang w:val="ru-RU"/>
+        </w:rPr>
+        <w:t>данной-задачи –</w:t>
+      </w:r>
+      <w:r>
+        <w:rPr>
+          <w:lang w:val="ru-RU"/>
+        </w:rPr>
+        <w:t xml:space="preserve"> </w:t>
+      </w:r>
+      <w:r>
+        <w:rPr>
+          <w:lang w:val="en-US"/>
+        </w:rPr>
+        <w:t>SE</w:t>
+      </w:r>
+      <w:r>
+        <w:rPr>
+          <w:lang w:val="ru-RU"/>
+        </w:rPr>
+        <w:t>-</w:t>
+      </w:r>
+      <w:r>
+        <w:rPr>
+          <w:lang w:val="en-US"/>
+        </w:rPr>
+        <w:t>AMP</w:t>
+      </w:r>
+      <w:r>
+        <w:rPr>
+          <w:lang w:val="ru-RU"/>
+        </w:rPr>
+        <w:t xml:space="preserve"> (</w:t>
+      </w:r>
+      <w:proofErr w:type="spellStart"/>
+      <w:r>
+        <w:t>Spy-based</w:t>
+      </w:r>
+      <w:proofErr w:type="spellEnd"/>
+      <w:r>
+        <w:t xml:space="preserve"> </w:t>
+      </w:r>
+      <w:proofErr w:type="spellStart"/>
+      <w:r>
+        <w:t>Elimination</w:t>
+      </w:r>
+      <w:proofErr w:type="spellEnd"/>
+      <w:r>
+        <w:t xml:space="preserve"> </w:t>
+      </w:r>
+      <w:proofErr w:type="spellStart"/>
+      <w:r>
+        <w:t>of</w:t>
+      </w:r>
+      <w:proofErr w:type="spellEnd"/>
+      <w:r>
+        <w:t xml:space="preserve"> P </w:t>
+      </w:r>
+      <w:proofErr w:type="spellStart"/>
+      <w:r>
+        <w:t>class</w:t>
+      </w:r>
+      <w:proofErr w:type="spellEnd"/>
+      <w:r>
+        <w:t xml:space="preserve"> </w:t>
+      </w:r>
+      <w:proofErr w:type="spellStart"/>
+      <w:r>
+        <w:t>instances</w:t>
+      </w:r>
+      <w:proofErr w:type="spellEnd"/>
+      <w:r>
+        <w:t xml:space="preserve"> </w:t>
+      </w:r>
+      <w:proofErr w:type="spellStart"/>
+      <w:r>
+        <w:t>using</w:t>
+      </w:r>
+      <w:proofErr w:type="spellEnd"/>
+      <w:r>
+        <w:t xml:space="preserve"> AMP</w:t>
+      </w:r>
+      <w:r>
+        <w:rPr>
+          <w:lang w:val="ru-RU"/>
+        </w:rPr>
+        <w:t>)</w:t>
+      </w:r>
+      <w:r>
+        <w:rPr>
+          <w:lang w:val="ru-RU"/>
+        </w:rPr>
+        <w:t xml:space="preserve">. </w:t>
+      </w:r>
+      <w:r>
+        <w:rPr>
+          <w:lang w:val="ru-RU"/>
+        </w:rPr>
+        <w:t xml:space="preserve">Основные его отличия от </w:t>
+      </w:r>
+      <w:r>
+        <w:rPr>
+          <w:lang w:val="en-US"/>
+        </w:rPr>
+        <w:t>S</w:t>
+      </w:r>
+      <w:r>
+        <w:rPr>
+          <w:lang w:val="ru-RU"/>
+        </w:rPr>
+        <w:t>-</w:t>
+      </w:r>
+      <w:r>
+        <w:rPr>
+          <w:lang w:val="en-US"/>
+        </w:rPr>
+        <w:t>SVM</w:t>
+      </w:r>
+      <w:r>
+        <w:rPr>
+          <w:lang w:val="ru-RU"/>
+        </w:rPr>
+        <w:t xml:space="preserve"> </w:t>
+      </w:r>
+      <w:r>
+        <w:rPr>
+          <w:lang w:val="ru-RU"/>
+        </w:rPr>
+        <w:t xml:space="preserve">заключаются в следующем: 1) вместо </w:t>
+      </w:r>
+      <w:r>
+        <w:rPr>
+          <w:lang w:val="en-US"/>
+        </w:rPr>
+        <w:t>SVM</w:t>
+      </w:r>
+      <w:r>
+        <w:rPr>
+          <w:lang w:val="ru-RU"/>
+        </w:rPr>
+        <w:t xml:space="preserve"> </w:t>
+      </w:r>
+      <w:r>
+        <w:rPr>
+          <w:lang w:val="ru-RU"/>
+        </w:rPr>
+        <w:t xml:space="preserve">используется </w:t>
+      </w:r>
+      <w:r>
+        <w:rPr>
+          <w:lang w:val="en-US"/>
+        </w:rPr>
+        <w:t>AMP</w:t>
+      </w:r>
+      <w:r>
+        <w:rPr>
+          <w:lang w:val="ru-RU"/>
+        </w:rPr>
+        <w:t xml:space="preserve"> 2) </w:t>
+      </w:r>
+      <w:r>
+        <w:rPr>
+          <w:lang w:val="ru-RU"/>
+        </w:rPr>
+        <w:t xml:space="preserve">после каждой эпохи обучения из </w:t>
+      </w:r>
+      <w:r>
+        <w:rPr>
+          <w:lang w:val="en-US"/>
+        </w:rPr>
+        <w:t>Unlabeled</w:t>
+      </w:r>
+      <w:r>
+        <w:rPr>
+          <w:lang w:val="ru-RU"/>
+        </w:rPr>
+        <w:t xml:space="preserve">-массива (объединённого с массивом слов-шпионов) удаляются слова, распознанные как </w:t>
+      </w:r>
+      <w:proofErr w:type="spellStart"/>
+      <w:r>
+        <w:rPr>
+          <w:lang w:val="ru-RU"/>
+        </w:rPr>
+        <w:t>принадежащие</w:t>
+      </w:r>
+      <w:proofErr w:type="spellEnd"/>
+      <w:r>
+        <w:rPr>
+          <w:lang w:val="ru-RU"/>
+        </w:rPr>
+        <w:t xml:space="preserve"> к классу </w:t>
+      </w:r>
+      <w:r>
+        <w:rPr>
+          <w:lang w:val="en-US"/>
+        </w:rPr>
+        <w:t>P</w:t>
+      </w:r>
+      <w:r>
+        <w:rPr>
+          <w:lang w:val="ru-RU"/>
+        </w:rPr>
+        <w:t xml:space="preserve">. Также авторы предлагают объединить свой метод с двойным поиском по словарю </w:t>
+      </w:r>
+      <w:r>
+        <w:rPr>
+          <w:lang w:val="en-US"/>
+        </w:rPr>
+        <w:t>(</w:t>
+      </w:r>
+      <w:r>
+        <w:rPr>
+          <w:lang w:val="en-US"/>
+        </w:rPr>
+        <w:t>DL, Double Lookup)</w:t>
+      </w:r>
+      <w:r>
+        <w:rPr>
+          <w:lang w:val="en-US"/>
+        </w:rPr>
+        <w:t xml:space="preserve">, </w:t>
+      </w:r>
+      <w:r>
+        <w:rPr>
+          <w:lang w:val="ru-RU"/>
+        </w:rPr>
+        <w:t>таким</w:t>
+      </w:r>
+      <w:r>
+        <w:rPr>
+          <w:lang w:val="en-US"/>
+        </w:rPr>
+        <w:t xml:space="preserve"> </w:t>
+      </w:r>
+      <w:r>
+        <w:rPr>
+          <w:lang w:val="ru-RU"/>
+        </w:rPr>
+        <w:t>образом</w:t>
+      </w:r>
+      <w:r>
+        <w:rPr>
+          <w:lang w:val="en-US"/>
+        </w:rPr>
+        <w:t xml:space="preserve"> </w:t>
+      </w:r>
+      <w:r>
+        <w:rPr>
+          <w:lang w:val="ru-RU"/>
+        </w:rPr>
+        <w:t>получая</w:t>
+      </w:r>
+      <w:r>
+        <w:rPr>
+          <w:lang w:val="en-US"/>
+        </w:rPr>
+        <w:t xml:space="preserve"> </w:t>
+      </w:r>
+      <w:r>
+        <w:rPr>
+          <w:lang w:val="ru-RU"/>
+        </w:rPr>
+        <w:t>метод</w:t>
+      </w:r>
+      <w:r>
+        <w:rPr>
+          <w:lang w:val="en-US"/>
+        </w:rPr>
+        <w:t xml:space="preserve"> </w:t>
+      </w:r>
+      <w:r>
+        <w:rPr>
+          <w:lang w:val="en-US"/>
+        </w:rPr>
+        <w:t>SE</w:t>
+      </w:r>
+      <w:r>
+        <w:rPr>
+          <w:lang w:val="en-US"/>
+        </w:rPr>
+        <w:t>-</w:t>
+      </w:r>
+      <w:r>
+        <w:rPr>
+          <w:lang w:val="en-US"/>
+        </w:rPr>
+        <w:t>AMP</w:t>
+      </w:r>
+      <w:r>
+        <w:rPr>
+          <w:lang w:val="en-US"/>
+        </w:rPr>
+        <w:t>-</w:t>
+      </w:r>
+      <w:r>
+        <w:rPr>
+          <w:lang w:val="en-US"/>
+        </w:rPr>
+        <w:t>DL</w:t>
+      </w:r>
+      <w:r>
+        <w:rPr>
+          <w:lang w:val="en-US"/>
+        </w:rPr>
+        <w:t xml:space="preserve"> (</w:t>
+      </w:r>
+      <w:r>
+        <w:rPr>
+          <w:lang w:val="en-US"/>
+        </w:rPr>
+        <w:t>SE</w:t>
+      </w:r>
+      <w:r>
+        <w:rPr>
+          <w:lang w:val="en-US"/>
+        </w:rPr>
+        <w:t>-</w:t>
+      </w:r>
+      <w:r>
+        <w:rPr>
+          <w:lang w:val="en-US"/>
+        </w:rPr>
+        <w:t>AMP</w:t>
+      </w:r>
+      <w:r>
+        <w:rPr>
+          <w:lang w:val="en-US"/>
+        </w:rPr>
+        <w:t xml:space="preserve"> </w:t>
+      </w:r>
+      <w:r>
+        <w:rPr>
+          <w:lang w:val="en-US"/>
+        </w:rPr>
+        <w:t>and</w:t>
+      </w:r>
+      <w:r>
+        <w:rPr>
+          <w:lang w:val="en-US"/>
+        </w:rPr>
+        <w:t xml:space="preserve"> </w:t>
+      </w:r>
+      <w:r>
+        <w:rPr>
+          <w:lang w:val="en-US"/>
+        </w:rPr>
+        <w:t>Double</w:t>
+      </w:r>
+      <w:r>
+        <w:rPr>
+          <w:lang w:val="en-US"/>
+        </w:rPr>
+        <w:t xml:space="preserve"> </w:t>
+      </w:r>
+      <w:r>
+        <w:rPr>
+          <w:lang w:val="en-US"/>
+        </w:rPr>
+        <w:t>Lookup</w:t>
+      </w:r>
+      <w:r>
+        <w:rPr>
+          <w:lang w:val="en-US"/>
+        </w:rPr>
+        <w:t xml:space="preserve">). </w:t>
+      </w:r>
+      <w:r>
+        <w:rPr>
+          <w:lang w:val="ru-RU"/>
+        </w:rPr>
+        <w:t>Метод двойного поиска по словарю заключается в том, что для каждого</w:t>
+      </w:r>
+      <w:r>
+        <w:rPr>
+          <w:lang w:val="ru-RU"/>
+        </w:rPr>
+        <w:t xml:space="preserve"> слова</w:t>
+      </w:r>
+      <w:r>
+        <w:rPr>
+          <w:lang w:val="ru-RU"/>
+        </w:rPr>
+        <w:t xml:space="preserve"> из словаря достаётся </w:t>
+      </w:r>
+      <w:r>
+        <w:rPr>
+          <w:lang w:val="ru-RU"/>
+        </w:rPr>
+        <w:lastRenderedPageBreak/>
+        <w:t xml:space="preserve">его </w:t>
+      </w:r>
+      <w:r>
+        <w:rPr>
+          <w:lang w:val="ru-RU"/>
+        </w:rPr>
+        <w:t>определение</w:t>
+      </w:r>
+      <w:r>
+        <w:rPr>
+          <w:lang w:val="ru-RU"/>
+        </w:rPr>
+        <w:t xml:space="preserve">. Затем определение классифицируется при помощи ранее обученного классификатора предложений. Если определение было </w:t>
+      </w:r>
+      <w:proofErr w:type="spellStart"/>
+      <w:r>
+        <w:rPr>
+          <w:lang w:val="ru-RU"/>
+        </w:rPr>
+        <w:t>классицифицировано</w:t>
+      </w:r>
+      <w:proofErr w:type="spellEnd"/>
+      <w:r>
+        <w:rPr>
+          <w:lang w:val="ru-RU"/>
+        </w:rPr>
+        <w:t xml:space="preserve"> как положительное, то далее классификатор применяется к каждому слову в определении. Если их определения классифицируются как положительное, то слово, на которое мы смотрели в начале признаётся положительным.</w:t>
+      </w:r>
+    </w:p>
+    <w:p>
+      <w:r>
+        <w:rPr>
+          <w:lang w:val="ru-RU"/>
+        </w:rPr>
+        <w:t xml:space="preserve">Использование </w:t>
+      </w:r>
+      <w:r>
+        <w:rPr>
+          <w:lang w:val="en-US"/>
+        </w:rPr>
+        <w:t>AMP</w:t>
+      </w:r>
+      <w:r>
+        <w:rPr>
+          <w:lang w:val="ru-RU"/>
+        </w:rPr>
+        <w:t xml:space="preserve"> </w:t>
+      </w:r>
+      <w:r>
+        <w:rPr>
+          <w:lang w:val="ru-RU"/>
+        </w:rPr>
+        <w:t xml:space="preserve">вместо </w:t>
+      </w:r>
+      <w:r>
+        <w:rPr>
+          <w:lang w:val="en-US"/>
+        </w:rPr>
+        <w:t>SVM</w:t>
+      </w:r>
+      <w:r>
+        <w:rPr>
+          <w:lang w:val="ru-RU"/>
+        </w:rPr>
+        <w:t xml:space="preserve"> </w:t>
+      </w:r>
+      <w:r>
+        <w:rPr>
+          <w:lang w:val="ru-RU"/>
+        </w:rPr>
+        <w:t>помогает значительно улучшить результаты использования алгоритма</w:t>
+      </w:r>
+      <w:r>
+        <w:t xml:space="preserve">. </w:t>
+      </w:r>
+      <w:r>
+        <w:rPr>
+          <w:lang w:val="ru-RU"/>
+        </w:rPr>
+        <w:t>Архитектура сети содержит три слоя</w:t>
+      </w:r>
+      <w:r>
+        <w:t xml:space="preserve">. Первый принимает в себя вектор слова и даёт им пятидесяти размерный выход. Второй принимает выход первого и сокращает количество размерностей до двух. Нейроны и в первом и втором слое активируются функцией RELU (все веса меньше нуля автоматически становятся нулями). Выход второго слоя конкатенирует с векторами, зависящими от частей речи (для существительного - [1, 0, 0, 0, 0], для глагола </w:t>
       </w:r>
       <w:proofErr w:type="gramStart"/>
       <w:r>
@@ -558,10 +1086,7 @@
       </w:r>
       <w:proofErr w:type="gramEnd"/>
       <w:r>
-        <w:t xml:space="preserve">0, 1, 0, 0, 0], и т.д. для прилагательных, </w:t>
-      </w:r>
-      <w:r>
-        <w:t xml:space="preserve">наречий и прочих), и получается вектор с семью размерностями. Функция активации последнего слоя - </w:t>
+        <w:t xml:space="preserve">0, 1, 0, 0, 0], и т.д. для прилагательных, наречий и прочих), и получается вектор с семью размерностями. Функция активации последнего слоя - </w:t>
       </w:r>
       <w:proofErr w:type="spellStart"/>
       <w:r>
@@ -569,14 +1094,7 @@
       </w:r>
       <w:proofErr w:type="spellEnd"/>
       <w:r>
-        <w:t xml:space="preserve">. Важно сначала сократить размерность вектора с двухсот до двух, и только после этого добавлять информацию </w:t>
-      </w:r>
-      <w:r>
-        <w:lastRenderedPageBreak/>
-        <w:t xml:space="preserve">о частях речи, чтобы их использование было </w:t>
-      </w:r>
-      <w:r>
-        <w:t xml:space="preserve">максимально эффективно. SE-AMP удаляет из </w:t>
+        <w:t xml:space="preserve">. Важно сначала сократить размерность вектора с двухсот до двух, и только после этого добавлять информацию о частях речи, чтобы их использование было максимально эффективно. SE-AMP удаляет из </w:t>
       </w:r>
       <w:proofErr w:type="spellStart"/>
       <w:r>
@@ -604,10 +1122,7 @@
       </w:r>
       <w:proofErr w:type="spellStart"/>
       <w:r>
-        <w:t>Unlabel</w:t>
-      </w:r>
-      <w:r>
-        <w:t>ed</w:t>
+        <w:t>Unlabeled</w:t>
       </w:r>
       <w:proofErr w:type="spellEnd"/>
       <w:r>
@@ -747,10 +1262,7 @@
       </w:r>
       <w:proofErr w:type="gramEnd"/>
       <w:r>
-        <w:t xml:space="preserve"> + σ. Он достаточно жёсткий и только</w:t>
-      </w:r>
-      <w:r>
-        <w:t xml:space="preserve"> веса тех слов, которые абсолютно точно </w:t>
+        <w:t xml:space="preserve"> + σ. Он достаточно жёсткий и только веса тех слов, которые абсолютно точно </w:t>
       </w:r>
       <w:proofErr w:type="spellStart"/>
       <w:r>
@@ -771,10 +1283,7 @@
       </w:r>
       <w:proofErr w:type="spellEnd"/>
       <w:r>
-        <w:t xml:space="preserve"> слова из его определения. Если такие слова </w:t>
-      </w:r>
-      <w:r>
-        <w:t xml:space="preserve">есть, для каждого находится определение в словаре и выбираются все </w:t>
+        <w:t xml:space="preserve"> слова из его определения. Если такие слова есть, для каждого находится определение в словаре и выбираются все </w:t>
       </w:r>
       <w:proofErr w:type="spellStart"/>
       <w:r>
@@ -782,10 +1291,7 @@
       </w:r>
       <w:proofErr w:type="spellEnd"/>
       <w:r>
-        <w:t xml:space="preserve"> слова из этого определения. Если такие слова есть, изначальное слово тоже оценочное. Проверка словарём должна быть двойная, потому что некоторые оценочные слова на самом деле оцено</w:t>
-      </w:r>
-      <w:r>
-        <w:t xml:space="preserve">чные не во всех контекстах. Если мы предполагаем, что в словарном объяснении оценочных слов будут другие </w:t>
+        <w:t xml:space="preserve"> слова из этого определения. Если такие слова есть, изначальное слово тоже оценочное. Проверка словарём должна быть двойная, потому что некоторые оценочные слова на самом деле оценочные не во всех контекстах. Если мы предполагаем, что в словарном объяснении оценочных слов будут другие </w:t>
       </w:r>
       <w:proofErr w:type="spellStart"/>
       <w:r>
@@ -806,10 +1312,7 @@
     </w:p>
     <w:p>
       <w:r>
-        <w:t>Чтобы понять, отрицательная или положительная оценка, испо</w:t>
-      </w:r>
-      <w:r>
-        <w:t xml:space="preserve">льзуется структура Китайского языка. Оценка слова связана с оценками иероглифов, которые его составляют. Каждому иероглифу приписывается вектор - доля </w:t>
+        <w:t xml:space="preserve">Чтобы понять, отрицательная или положительная оценка, используется структура Китайского языка. Оценка слова связана с оценками иероглифов, которые его составляют. Каждому иероглифу приписывается вектор - доля </w:t>
       </w:r>
       <w:proofErr w:type="spellStart"/>
       <w:r>
@@ -825,10 +1328,7 @@
       </w:r>
       <w:proofErr w:type="spellEnd"/>
       <w:r>
-        <w:t xml:space="preserve"> слов с этим иероглиф</w:t>
-      </w:r>
-      <w:r>
-        <w:t xml:space="preserve">ом, которые имеют отрицательную оценку. Наивный байесовский классификатор учится распределять слова согласно векторам их иероглифов. Новым иероглифам приписывается вектор (0.5; 0.5). </w:t>
+        <w:t xml:space="preserve"> слов с этим иероглифом, которые имеют отрицательную оценку. Наивный байесовский классификатор учится распределять слова согласно векторам их иероглифов. Новым иероглифам приписывается вектор (0.5; 0.5). </w:t>
       </w:r>
     </w:p>
     <w:p>
@@ -872,10 +1372,7 @@
       </w:r>
       <w:proofErr w:type="spellStart"/>
       <w:r>
-        <w:t>Inform</w:t>
-      </w:r>
-      <w:r>
-        <w:t>ation</w:t>
+        <w:t>Information</w:t>
       </w:r>
       <w:proofErr w:type="spellEnd"/>
       <w:r>
@@ -919,7 +1416,11 @@
       </w:r>
       <w:proofErr w:type="spellEnd"/>
       <w:r>
-        <w:t xml:space="preserve">), где примерно 4.4 миллиона постов. </w:t>
+        <w:t xml:space="preserve">), где </w:t>
+      </w:r>
+      <w:r>
+        <w:lastRenderedPageBreak/>
+        <w:t xml:space="preserve">примерно 4.4 миллиона постов. </w:t>
       </w:r>
       <w:proofErr w:type="spellStart"/>
       <w:r>
@@ -963,10 +1464,7 @@
       </w:r>
       <w:proofErr w:type="spellStart"/>
       <w:r>
-        <w:t>двухсотмерны</w:t>
-      </w:r>
-      <w:r>
-        <w:t>е</w:t>
+        <w:t>двухсотмерные</w:t>
       </w:r>
       <w:proofErr w:type="spellEnd"/>
       <w:r>
@@ -1010,10 +1508,7 @@
       </w:r>
       <w:proofErr w:type="spellEnd"/>
       <w:r>
-        <w:t>). Н</w:t>
-      </w:r>
-      <w:r>
-        <w:t xml:space="preserve">осители языка проверили деление и выделили 200 </w:t>
+        <w:t xml:space="preserve">). Носители языка проверили деление и выделили 200 </w:t>
       </w:r>
       <w:proofErr w:type="spellStart"/>
       <w:r>
@@ -1040,21 +1535,70 @@
         </w:rPr>
       </w:pPr>
       <w:r>
-        <w:t>Были опробованы 7 методик, среди них были и просто SVM, и просто поиск по словарю и поиск сло</w:t>
-      </w:r>
-      <w:r>
-        <w:t xml:space="preserve">в определённой полярности (PMI с позитивным порогом вхождения для положительных определений и негативным для отрицательных). Лучшей методикой оказалась AMP и </w:t>
-      </w:r>
-      <w:proofErr w:type="gramStart"/>
-      <w:r>
-        <w:t>по точности</w:t>
-      </w:r>
-      <w:proofErr w:type="gramEnd"/>
-      <w:r>
-        <w:t xml:space="preserve"> и по полноте и по F-мере, хотя PMI было очень близко. SE-AMP через много итераций позв</w:t>
-      </w:r>
-      <w:r>
-        <w:t xml:space="preserve">оляет значительно улучшить результаты, SE-AMP-DL улучшает ещё, но совсем немного, потому что многих слов нету в словаре и это сокращает список </w:t>
+        <w:t xml:space="preserve">Были опробованы 7 методик, среди них были и просто SVM, и просто </w:t>
+      </w:r>
+      <w:r>
+        <w:rPr>
+          <w:lang w:val="ru-RU"/>
+        </w:rPr>
+        <w:t xml:space="preserve">двойной </w:t>
+      </w:r>
+      <w:r>
+        <w:t>поиск по словарю и поиск слов определённой полярности (PMI с позитивным порогом вхождения для положительных определений и негативным для отрицательных). Лучше</w:t>
+      </w:r>
+      <w:r>
+        <w:rPr>
+          <w:lang w:val="ru-RU"/>
+        </w:rPr>
+        <w:t xml:space="preserve"> всего</w:t>
+      </w:r>
+      <w:r>
+        <w:t xml:space="preserve"> по точности</w:t>
+      </w:r>
+      <w:r>
+        <w:rPr>
+          <w:lang w:val="ru-RU"/>
+        </w:rPr>
+        <w:t>,</w:t>
+      </w:r>
+      <w:r>
+        <w:rPr>
+          <w:lang w:val="ru-RU"/>
+        </w:rPr>
+        <w:t xml:space="preserve"> </w:t>
+      </w:r>
+      <w:r>
+        <w:t>полноте и F-мере</w:t>
+      </w:r>
+      <w:r>
+        <w:rPr>
+          <w:lang w:val="ru-RU"/>
+        </w:rPr>
+        <w:t xml:space="preserve"> оказались методики, использующие </w:t>
+      </w:r>
+      <w:r>
+        <w:rPr>
+          <w:lang w:val="en-US"/>
+        </w:rPr>
+        <w:t>AMP</w:t>
+      </w:r>
+      <w:r>
+        <w:t xml:space="preserve">, хотя </w:t>
+      </w:r>
+      <w:r>
+        <w:rPr>
+          <w:lang w:val="ru-RU"/>
+        </w:rPr>
+        <w:t xml:space="preserve">довольно близких результатов удалось добиться и с помощью </w:t>
+      </w:r>
+      <w:r>
+        <w:rPr>
+          <w:lang w:val="en-US"/>
+        </w:rPr>
+        <w:t>PMI</w:t>
+      </w:r>
+      <w:r>
+        <w:t xml:space="preserve">. SE-AMP через много итераций позволяет значительно улучшить результаты, SE-AMP-DL улучшает ещё, но совсем немного, потому что многих слов нету в словаре и это сокращает список </w:t>
       </w:r>
       <w:proofErr w:type="spellStart"/>
       <w:r>
@@ -1106,10 +1650,11 @@
         </w:rPr>
         <w:t>.</w:t>
       </w:r>
+      <w:bookmarkStart w:id="0" w:name="_GoBack"/>
+      <w:bookmarkEnd w:id="0"/>
     </w:p>
     <w:p>
       <w:pPr>
-        <w:spacing w:before="240" w:after="240"/>
         <w:rPr>
           <w:lang w:val="en-US"/>
         </w:rPr>
@@ -1135,38 +1680,11 @@
           <w:lang w:val="en-US"/>
         </w:rPr>
       </w:pPr>
-    </w:p>
-    <w:p>
-      <w:pPr>
-        <w:rPr>
-          <w:lang w:val="en-US"/>
-        </w:rPr>
-      </w:pPr>
-    </w:p>
-    <w:p>
-      <w:pPr>
-        <w:rPr>
-          <w:lang w:val="en-US"/>
-        </w:rPr>
-      </w:pPr>
-    </w:p>
-    <w:p>
-      <w:pPr>
-        <w:rPr>
-          <w:lang w:val="en-US"/>
-        </w:rPr>
-      </w:pPr>
-      <w:r>
-        <w:rPr>
-          <w:lang w:val="en-US"/>
-        </w:rPr>
-        <w:t>“A typical PU learning algorithm works by first ide</w:t>
-      </w:r>
-      <w:r>
-        <w:rPr>
-          <w:lang w:val="en-US"/>
-        </w:rPr>
-        <w:t>ntifying a small set of reliable N class examples (RN) from the unlabeled set U and then running a supervised learning method (e.g., SVM) iteratively to add more and more data to the RN set to finally build a classifier (Liu, 2011)”</w:t>
+      <w:r>
+        <w:rPr>
+          <w:lang w:val="en-US"/>
+        </w:rPr>
+        <w:t>“A typical PU learning algorithm works by first identifying a small set of reliable N class examples (RN) from the unlabeled set U and then running a supervised learning method (e.g., SVM) iteratively to add more and more data to the RN set to finally build a classifier (Liu, 2011)”</w:t>
       </w:r>
       <w:r>
         <w:rPr>
